--- a/Курсовая записка. Книжный магазин.docx
+++ b/Курсовая записка. Книжный магазин.docx
@@ -5125,27 +5125,7 @@
           <w:szCs w:val="28"/>
           <w:lang w:val="ru-RU" w:eastAsia="ru-RU"/>
         </w:rPr>
-        <w:t xml:space="preserve">Шаблон MVC позволяет создавать приложения, различные аспекты </w:t>
-      </w:r>
-      <w:proofErr w:type="gramStart"/>
-      <w:r>
-        <w:rPr>
-          <w:rFonts w:eastAsia="Times New Roman"/>
-          <w:color w:val="2A2A2A"/>
-          <w:szCs w:val="28"/>
-          <w:lang w:val="ru-RU" w:eastAsia="ru-RU"/>
-        </w:rPr>
-        <w:t>которых</w:t>
-      </w:r>
-      <w:proofErr w:type="gramEnd"/>
-      <w:r>
-        <w:rPr>
-          <w:rFonts w:eastAsia="Times New Roman"/>
-          <w:color w:val="2A2A2A"/>
-          <w:szCs w:val="28"/>
-          <w:lang w:val="ru-RU" w:eastAsia="ru-RU"/>
-        </w:rPr>
-        <w:t xml:space="preserve"> (логика ввода, бизнес-логика и логика интерфейса) разделены, но достаточно тесно взаимодействуют друг с другом. Эта схема указывает расположение каждого вида логики в приложении. Пользовательский интерфейс располагается в представлении. Логика ввода располагается в контроллере. Бизнес-логика находится в модели. Это разделение позволяет работать со сложными структурами при создании приложения, так как обеспечивает одновременную реализацию только одного аспекта. Например, </w:t>
+        <w:t xml:space="preserve">Шаблон MVC позволяет создавать приложения, различные аспекты которых (логика ввода, бизнес-логика и логика интерфейса) разделены, но достаточно тесно взаимодействуют друг с другом. Эта схема указывает расположение каждого вида логики в приложении. Пользовательский интерфейс располагается в представлении. Логика ввода располагается в контроллере. Бизнес-логика находится в модели. Это разделение позволяет работать со сложными структурами при создании приложения, так как обеспечивает одновременную реализацию только одного аспекта. Например, </w:t>
       </w:r>
       <w:r>
         <w:rPr>
@@ -5219,8 +5199,6 @@
         </w:rPr>
       </w:pPr>
       <w:bookmarkStart w:id="20" w:name="_Toc406411968"/>
-      <w:bookmarkStart w:id="21" w:name="_GoBack"/>
-      <w:bookmarkEnd w:id="21"/>
       <w:r>
         <w:rPr>
           <w:rFonts w:ascii="Times New Roman" w:hAnsi="Times New Roman"/>
@@ -5261,8 +5239,8 @@
           <w:lang w:val="ru-RU"/>
         </w:rPr>
       </w:pPr>
-      <w:bookmarkStart w:id="22" w:name="_Toc374622733"/>
-      <w:bookmarkStart w:id="23" w:name="_Toc406411969"/>
+      <w:bookmarkStart w:id="21" w:name="_Toc374622733"/>
+      <w:bookmarkStart w:id="22" w:name="_Toc406411969"/>
       <w:r>
         <w:rPr>
           <w:rFonts w:ascii="Times New Roman" w:hAnsi="Times New Roman"/>
@@ -5270,20 +5248,20 @@
         </w:rPr>
         <w:t>2.1. Сбор информации о предметной области</w:t>
       </w:r>
+      <w:bookmarkEnd w:id="21"/>
       <w:bookmarkEnd w:id="22"/>
+    </w:p>
+    <w:p>
+      <w:pPr>
+        <w:spacing w:line="360" w:lineRule="exact"/>
+        <w:rPr>
+          <w:lang w:val="ru-RU"/>
+        </w:rPr>
+      </w:pPr>
+      <w:bookmarkStart w:id="23" w:name="__RefHeading__17_1654335315"/>
+      <w:bookmarkStart w:id="24" w:name="__RefHeading__19_1654335315"/>
       <w:bookmarkEnd w:id="23"/>
-    </w:p>
-    <w:p>
-      <w:pPr>
-        <w:spacing w:line="360" w:lineRule="exact"/>
-        <w:rPr>
-          <w:lang w:val="ru-RU"/>
-        </w:rPr>
-      </w:pPr>
-      <w:bookmarkStart w:id="24" w:name="__RefHeading__17_1654335315"/>
-      <w:bookmarkStart w:id="25" w:name="__RefHeading__19_1654335315"/>
       <w:bookmarkEnd w:id="24"/>
-      <w:bookmarkEnd w:id="25"/>
       <w:r>
         <w:rPr>
           <w:lang w:val="ru-RU"/>
@@ -5453,8 +5431,8 @@
           <w:rFonts w:ascii="Times New Roman" w:hAnsi="Times New Roman"/>
         </w:rPr>
       </w:pPr>
-      <w:bookmarkStart w:id="26" w:name="_Toc374622734"/>
-      <w:bookmarkStart w:id="27" w:name="_Toc406411970"/>
+      <w:bookmarkStart w:id="25" w:name="_Toc374622734"/>
+      <w:bookmarkStart w:id="26" w:name="_Toc406411970"/>
       <w:r>
         <w:rPr>
           <w:rFonts w:ascii="Times New Roman" w:hAnsi="Times New Roman"/>
@@ -5467,21 +5445,21 @@
         </w:rPr>
         <w:t>Выделение сущностей</w:t>
       </w:r>
+      <w:bookmarkEnd w:id="25"/>
       <w:bookmarkEnd w:id="26"/>
+    </w:p>
+    <w:p>
+      <w:pPr>
+        <w:spacing w:line="360" w:lineRule="exact"/>
+        <w:rPr>
+          <w:b/>
+          <w:lang w:val="ru-RU"/>
+        </w:rPr>
+      </w:pPr>
+      <w:bookmarkStart w:id="27" w:name="__RefHeading__21_1654335315"/>
+      <w:bookmarkStart w:id="28" w:name="_Toc165954194"/>
+      <w:bookmarkStart w:id="29" w:name="_Toc374622735"/>
       <w:bookmarkEnd w:id="27"/>
-    </w:p>
-    <w:p>
-      <w:pPr>
-        <w:spacing w:line="360" w:lineRule="exact"/>
-        <w:rPr>
-          <w:b/>
-          <w:lang w:val="ru-RU"/>
-        </w:rPr>
-      </w:pPr>
-      <w:bookmarkStart w:id="28" w:name="__RefHeading__21_1654335315"/>
-      <w:bookmarkStart w:id="29" w:name="_Toc165954194"/>
-      <w:bookmarkStart w:id="30" w:name="_Toc374622735"/>
-      <w:bookmarkEnd w:id="28"/>
       <w:r>
         <w:rPr>
           <w:b/>
@@ -5622,37 +5600,37 @@
         <w:ind w:firstLine="708"/>
         <w:jc w:val="both"/>
       </w:pPr>
-      <w:bookmarkStart w:id="31" w:name="_Toc165931513"/>
-      <w:bookmarkStart w:id="32" w:name="_Toc165931558"/>
-      <w:bookmarkStart w:id="33" w:name="_Toc165954195"/>
-      <w:bookmarkStart w:id="34" w:name="_Toc374622736"/>
-      <w:bookmarkStart w:id="35" w:name="_Toc406411972"/>
+      <w:bookmarkStart w:id="30" w:name="_Toc165931513"/>
+      <w:bookmarkStart w:id="31" w:name="_Toc165931558"/>
+      <w:bookmarkStart w:id="32" w:name="_Toc165954195"/>
+      <w:bookmarkStart w:id="33" w:name="_Toc374622736"/>
+      <w:bookmarkStart w:id="34" w:name="_Toc406411972"/>
+      <w:bookmarkEnd w:id="28"/>
       <w:bookmarkEnd w:id="29"/>
+      <w:r>
+        <w:rPr>
+          <w:rFonts w:ascii="Times New Roman" w:hAnsi="Times New Roman"/>
+        </w:rPr>
+        <w:t>2.</w:t>
+      </w:r>
+      <w:r>
+        <w:rPr>
+          <w:rFonts w:ascii="Times New Roman" w:hAnsi="Times New Roman"/>
+          <w:lang w:val="ru-RU"/>
+        </w:rPr>
+        <w:t>3</w:t>
+      </w:r>
+      <w:r>
+        <w:rPr>
+          <w:rFonts w:ascii="Times New Roman" w:hAnsi="Times New Roman"/>
+        </w:rPr>
+        <w:t xml:space="preserve">. </w:t>
+      </w:r>
       <w:bookmarkEnd w:id="30"/>
-      <w:r>
-        <w:rPr>
-          <w:rFonts w:ascii="Times New Roman" w:hAnsi="Times New Roman"/>
-        </w:rPr>
-        <w:t>2.</w:t>
-      </w:r>
-      <w:r>
-        <w:rPr>
-          <w:rFonts w:ascii="Times New Roman" w:hAnsi="Times New Roman"/>
-          <w:lang w:val="ru-RU"/>
-        </w:rPr>
-        <w:t>3</w:t>
-      </w:r>
-      <w:r>
-        <w:rPr>
-          <w:rFonts w:ascii="Times New Roman" w:hAnsi="Times New Roman"/>
-        </w:rPr>
-        <w:t xml:space="preserve">. </w:t>
-      </w:r>
       <w:bookmarkEnd w:id="31"/>
       <w:bookmarkEnd w:id="32"/>
       <w:bookmarkEnd w:id="33"/>
       <w:bookmarkEnd w:id="34"/>
-      <w:bookmarkEnd w:id="35"/>
       <w:r>
         <w:t>Создание концептуальной</w:t>
       </w:r>
@@ -5726,11 +5704,80 @@
       <w:r>
         <w:rPr>
           <w:noProof/>
+          <w:lang w:eastAsia="be-BY"/>
+        </w:rPr>
+        <w:drawing>
+          <wp:anchor distT="0" distB="0" distL="114300" distR="114300" simplePos="0" relativeHeight="251681792" behindDoc="0" locked="0" layoutInCell="1" allowOverlap="1" wp14:anchorId="62F78A82" wp14:editId="4D898574">
+            <wp:simplePos x="0" y="0"/>
+            <wp:positionH relativeFrom="column">
+              <wp:posOffset>-45720</wp:posOffset>
+            </wp:positionH>
+            <wp:positionV relativeFrom="paragraph">
+              <wp:posOffset>62865</wp:posOffset>
+            </wp:positionV>
+            <wp:extent cx="6115050" cy="2933700"/>
+            <wp:effectExtent l="0" t="0" r="0" b="0"/>
+            <wp:wrapTopAndBottom/>
+            <wp:docPr id="9" name="Рисунок 9" descr="F:\Projects\С#\DB_7_semester\physical.PNG"/>
+            <wp:cNvGraphicFramePr>
+              <a:graphicFrameLocks xmlns:a="http://schemas.openxmlformats.org/drawingml/2006/main" noChangeAspect="1"/>
+            </wp:cNvGraphicFramePr>
+            <a:graphic xmlns:a="http://schemas.openxmlformats.org/drawingml/2006/main">
+              <a:graphicData uri="http://schemas.openxmlformats.org/drawingml/2006/picture">
+                <pic:pic xmlns:pic="http://schemas.openxmlformats.org/drawingml/2006/picture">
+                  <pic:nvPicPr>
+                    <pic:cNvPr id="0" name="Picture 1" descr="F:\Projects\С#\DB_7_semester\physical.PNG"/>
+                    <pic:cNvPicPr>
+                      <a:picLocks noChangeAspect="1" noChangeArrowheads="1"/>
+                    </pic:cNvPicPr>
+                  </pic:nvPicPr>
+                  <pic:blipFill>
+                    <a:blip r:embed="rId9">
+                      <a:extLst>
+                        <a:ext uri="{28A0092B-C50C-407E-A947-70E740481C1C}">
+                          <a14:useLocalDpi xmlns:a14="http://schemas.microsoft.com/office/drawing/2010/main" val="0"/>
+                        </a:ext>
+                      </a:extLst>
+                    </a:blip>
+                    <a:srcRect/>
+                    <a:stretch>
+                      <a:fillRect/>
+                    </a:stretch>
+                  </pic:blipFill>
+                  <pic:spPr bwMode="auto">
+                    <a:xfrm>
+                      <a:off x="0" y="0"/>
+                      <a:ext cx="6115050" cy="2933700"/>
+                    </a:xfrm>
+                    <a:prstGeom prst="rect">
+                      <a:avLst/>
+                    </a:prstGeom>
+                    <a:noFill/>
+                    <a:ln>
+                      <a:noFill/>
+                    </a:ln>
+                  </pic:spPr>
+                </pic:pic>
+              </a:graphicData>
+            </a:graphic>
+            <wp14:sizeRelH relativeFrom="page">
+              <wp14:pctWidth>0</wp14:pctWidth>
+            </wp14:sizeRelH>
+            <wp14:sizeRelV relativeFrom="page">
+              <wp14:pctHeight>0</wp14:pctHeight>
+            </wp14:sizeRelV>
+          </wp:anchor>
+        </w:drawing>
+      </w:r>
+      <w:r>
+        <w:rPr>
+          <w:noProof/>
+          <w:lang w:eastAsia="be-BY"/>
         </w:rPr>
         <mc:AlternateContent>
           <mc:Choice Requires="wps">
             <w:drawing>
-              <wp:anchor distT="0" distB="0" distL="114300" distR="114300" simplePos="0" relativeHeight="251661312" behindDoc="0" locked="0" layoutInCell="1" allowOverlap="1" wp14:anchorId="7788C339" wp14:editId="54B66548">
+              <wp:anchor distT="0" distB="0" distL="114300" distR="114300" simplePos="0" relativeHeight="251661312" behindDoc="0" locked="0" layoutInCell="1" allowOverlap="1" wp14:anchorId="2FD18005" wp14:editId="1329013B">
                 <wp:simplePos x="0" y="0"/>
                 <wp:positionH relativeFrom="column">
                   <wp:posOffset>53340</wp:posOffset>
@@ -5877,24 +5924,46 @@
           </mc:Fallback>
         </mc:AlternateContent>
       </w:r>
+    </w:p>
+    <w:p>
+      <w:pPr>
+        <w:spacing w:line="360" w:lineRule="exact"/>
+        <w:ind w:firstLine="0"/>
+        <w:jc w:val="center"/>
+        <w:rPr>
+          <w:b/>
+          <w:sz w:val="18"/>
+          <w:szCs w:val="18"/>
+          <w:lang w:val="ru-RU"/>
+        </w:rPr>
+      </w:pPr>
+      <w:r>
+        <w:br w:type="page"/>
+      </w:r>
+    </w:p>
+    <w:p>
+      <w:pPr>
+        <w:spacing w:line="360" w:lineRule="exact"/>
+      </w:pPr>
       <w:r>
         <w:rPr>
           <w:noProof/>
           <w:lang w:eastAsia="be-BY"/>
         </w:rPr>
+        <w:lastRenderedPageBreak/>
         <w:drawing>
-          <wp:anchor distT="0" distB="0" distL="114300" distR="114300" simplePos="0" relativeHeight="251659264" behindDoc="0" locked="0" layoutInCell="1" allowOverlap="0" wp14:anchorId="2687573A" wp14:editId="312A19B2">
+          <wp:anchor distT="0" distB="0" distL="114300" distR="114300" simplePos="0" relativeHeight="251683840" behindDoc="0" locked="0" layoutInCell="1" allowOverlap="1" wp14:anchorId="601E1943" wp14:editId="7DBC10A1">
             <wp:simplePos x="0" y="0"/>
             <wp:positionH relativeFrom="column">
-              <wp:posOffset>53340</wp:posOffset>
+              <wp:posOffset>-127635</wp:posOffset>
             </wp:positionH>
             <wp:positionV relativeFrom="paragraph">
-              <wp:posOffset>291465</wp:posOffset>
+              <wp:posOffset>824865</wp:posOffset>
             </wp:positionV>
-            <wp:extent cx="5939790" cy="2851150"/>
-            <wp:effectExtent l="0" t="0" r="3810" b="6350"/>
+            <wp:extent cx="6115050" cy="3743325"/>
+            <wp:effectExtent l="0" t="0" r="0" b="9525"/>
             <wp:wrapTopAndBottom/>
-            <wp:docPr id="1" name="Рисунок 1" descr="C:\Users\Sinitsin\Desktop\db_phys.PNG"/>
+            <wp:docPr id="19" name="Рисунок 19" descr="F:\Projects\С#\DB_7_semester\conseptual.png"/>
             <wp:cNvGraphicFramePr>
               <a:graphicFrameLocks xmlns:a="http://schemas.openxmlformats.org/drawingml/2006/main" noChangeAspect="1"/>
             </wp:cNvGraphicFramePr>
@@ -5902,117 +5971,7 @@
               <a:graphicData uri="http://schemas.openxmlformats.org/drawingml/2006/picture">
                 <pic:pic xmlns:pic="http://schemas.openxmlformats.org/drawingml/2006/picture">
                   <pic:nvPicPr>
-                    <pic:cNvPr id="0" name="Picture 11" descr="C:\Users\Sinitsin\Desktop\db_phys.PNG"/>
-                    <pic:cNvPicPr>
-                      <a:picLocks noChangeAspect="1" noChangeArrowheads="1"/>
-                    </pic:cNvPicPr>
-                  </pic:nvPicPr>
-                  <pic:blipFill>
-                    <a:blip r:embed="rId9">
-                      <a:extLst>
-                        <a:ext uri="{28A0092B-C50C-407E-A947-70E740481C1C}">
-                          <a14:useLocalDpi xmlns:a14="http://schemas.microsoft.com/office/drawing/2010/main" val="0"/>
-                        </a:ext>
-                      </a:extLst>
-                    </a:blip>
-                    <a:srcRect/>
-                    <a:stretch>
-                      <a:fillRect/>
-                    </a:stretch>
-                  </pic:blipFill>
-                  <pic:spPr bwMode="auto">
-                    <a:xfrm>
-                      <a:off x="0" y="0"/>
-                      <a:ext cx="5939790" cy="2851150"/>
-                    </a:xfrm>
-                    <a:prstGeom prst="rect">
-                      <a:avLst/>
-                    </a:prstGeom>
-                    <a:noFill/>
-                    <a:ln>
-                      <a:noFill/>
-                    </a:ln>
-                  </pic:spPr>
-                </pic:pic>
-              </a:graphicData>
-            </a:graphic>
-            <wp14:sizeRelH relativeFrom="margin">
-              <wp14:pctWidth>0</wp14:pctWidth>
-            </wp14:sizeRelH>
-            <wp14:sizeRelV relativeFrom="margin">
-              <wp14:pctHeight>0</wp14:pctHeight>
-            </wp14:sizeRelV>
-          </wp:anchor>
-        </w:drawing>
-      </w:r>
-    </w:p>
-    <w:p>
-      <w:pPr>
-        <w:spacing w:line="360" w:lineRule="exact"/>
-        <w:ind w:firstLine="0"/>
-        <w:jc w:val="center"/>
-        <w:rPr>
-          <w:b/>
-          <w:sz w:val="18"/>
-          <w:szCs w:val="18"/>
-          <w:lang w:val="ru-RU"/>
-        </w:rPr>
-      </w:pPr>
-      <w:r>
-        <w:br w:type="page"/>
-      </w:r>
-    </w:p>
-    <w:p>
-      <w:pPr>
-        <w:spacing w:line="360" w:lineRule="exact"/>
-      </w:pPr>
-      <w:r>
-        <w:rPr>
-          <w:lang w:val="ru-RU"/>
-        </w:rPr>
-        <w:lastRenderedPageBreak/>
-        <w:t>Концептуальная</w:t>
-      </w:r>
-      <w:r>
-        <w:t xml:space="preserve"> модель для данной предметной области, выполненная с использованием PowerDesigner, представлена на Рис. </w:t>
-      </w:r>
-      <w:r>
-        <w:t>2</w:t>
-      </w:r>
-      <w:r>
-        <w:t>.</w:t>
-      </w:r>
-    </w:p>
-    <w:p>
-      <w:pPr>
-        <w:spacing w:line="360" w:lineRule="exact"/>
-      </w:pPr>
-      <w:r>
-        <w:rPr>
-          <w:noProof/>
-          <w:lang w:eastAsia="be-BY"/>
-        </w:rPr>
-        <w:drawing>
-          <wp:anchor distT="0" distB="0" distL="114300" distR="114300" simplePos="0" relativeHeight="251662336" behindDoc="0" locked="0" layoutInCell="1" allowOverlap="1" wp14:anchorId="322C540A" wp14:editId="69A0E257">
-            <wp:simplePos x="0" y="0"/>
-            <wp:positionH relativeFrom="column">
-              <wp:posOffset>17780</wp:posOffset>
-            </wp:positionH>
-            <wp:positionV relativeFrom="paragraph">
-              <wp:posOffset>100965</wp:posOffset>
-            </wp:positionV>
-            <wp:extent cx="6119495" cy="3390900"/>
-            <wp:effectExtent l="0" t="0" r="0" b="0"/>
-            <wp:wrapTopAndBottom/>
-            <wp:docPr id="3" name="Рисунок 3" descr="F:\Projects\С#\DB_7_semester\physical.PNG"/>
-            <wp:cNvGraphicFramePr>
-              <a:graphicFrameLocks xmlns:a="http://schemas.openxmlformats.org/drawingml/2006/main" noChangeAspect="1"/>
-            </wp:cNvGraphicFramePr>
-            <a:graphic xmlns:a="http://schemas.openxmlformats.org/drawingml/2006/main">
-              <a:graphicData uri="http://schemas.openxmlformats.org/drawingml/2006/picture">
-                <pic:pic xmlns:pic="http://schemas.openxmlformats.org/drawingml/2006/picture">
-                  <pic:nvPicPr>
-                    <pic:cNvPr id="0" name="Picture 22" descr="F:\Projects\С#\DB_7_semester\physical.PNG"/>
+                    <pic:cNvPr id="0" name="Picture 2" descr="F:\Projects\С#\DB_7_semester\conseptual.png"/>
                     <pic:cNvPicPr>
                       <a:picLocks noChangeAspect="1" noChangeArrowheads="1"/>
                     </pic:cNvPicPr>
@@ -6033,7 +5992,7 @@
                   <pic:spPr bwMode="auto">
                     <a:xfrm>
                       <a:off x="0" y="0"/>
-                      <a:ext cx="6119495" cy="3390900"/>
+                      <a:ext cx="6115050" cy="3743325"/>
                     </a:xfrm>
                     <a:prstGeom prst="rect">
                       <a:avLst/>
@@ -6046,15 +6005,35 @@
                 </pic:pic>
               </a:graphicData>
             </a:graphic>
-            <wp14:sizeRelH relativeFrom="margin">
+            <wp14:sizeRelH relativeFrom="page">
               <wp14:pctWidth>0</wp14:pctWidth>
             </wp14:sizeRelH>
-            <wp14:sizeRelV relativeFrom="margin">
+            <wp14:sizeRelV relativeFrom="page">
               <wp14:pctHeight>0</wp14:pctHeight>
             </wp14:sizeRelV>
           </wp:anchor>
         </w:drawing>
       </w:r>
+      <w:r>
+        <w:rPr>
+          <w:lang w:val="ru-RU"/>
+        </w:rPr>
+        <w:t>Концептуальная</w:t>
+      </w:r>
+      <w:r>
+        <w:t xml:space="preserve"> модель для данной предметной области, выполненная с использованием PowerDesigner, представлена на Рис. </w:t>
+      </w:r>
+      <w:r>
+        <w:t>2</w:t>
+      </w:r>
+      <w:r>
+        <w:t>.</w:t>
+      </w:r>
+    </w:p>
+    <w:p>
+      <w:pPr>
+        <w:spacing w:line="360" w:lineRule="exact"/>
+      </w:pPr>
     </w:p>
     <w:p>
       <w:pPr>
@@ -6092,7 +6071,18 @@
           <w:szCs w:val="18"/>
           <w:lang w:val="ru-RU"/>
         </w:rPr>
-        <w:t>Физическая модель БД</w:t>
+        <w:t>Концептуальная модель</w:t>
+      </w:r>
+      <w:bookmarkStart w:id="35" w:name="_GoBack"/>
+      <w:bookmarkEnd w:id="35"/>
+      <w:r>
+        <w:rPr>
+          <w:i/>
+          <w:sz w:val="18"/>
+          <w:szCs w:val="18"/>
+          <w:lang w:val="ru-RU"/>
+        </w:rPr>
+        <w:t xml:space="preserve"> БД</w:t>
       </w:r>
     </w:p>
     <w:p>
@@ -6857,6 +6847,7 @@
       <w:r>
         <w:rPr>
           <w:noProof/>
+          <w:lang w:eastAsia="be-BY"/>
         </w:rPr>
         <w:lastRenderedPageBreak/>
         <mc:AlternateContent>
@@ -8750,7 +8741,7 @@
       <w:rPr>
         <w:noProof/>
       </w:rPr>
-      <w:t>21</w:t>
+      <w:t>14</w:t>
     </w:r>
     <w:r>
       <w:fldChar w:fldCharType="end"/>
@@ -12056,6 +12047,7 @@
   <w:style w:type="character" w:default="1" w:styleId="a0">
     <w:name w:val="Default Paragraph Font"/>
     <w:uiPriority w:val="1"/>
+    <w:semiHidden/>
     <w:unhideWhenUsed/>
   </w:style>
   <w:style w:type="table" w:default="1" w:styleId="a1">
@@ -13030,6 +13022,7 @@
   <w:style w:type="character" w:default="1" w:styleId="a0">
     <w:name w:val="Default Paragraph Font"/>
     <w:uiPriority w:val="1"/>
+    <w:semiHidden/>
     <w:unhideWhenUsed/>
   </w:style>
   <w:style w:type="table" w:default="1" w:styleId="a1">
@@ -13975,7 +13968,7 @@
   <a:extraClrSchemeLst/>
   <a:extLst>
     <a:ext uri="{05A4C25C-085E-4340-85A3-A5531E510DB2}">
-      <thm15:themeFamily xmlns="" xmlns:thm15="http://schemas.microsoft.com/office/thememl/2012/main" name="Office Theme" id="{62F939B6-93AF-4DB8-9C6B-D6C7DFDC589F}" vid="{4A3C46E8-61CC-4603-A589-7422A47A8E4A}"/>
+      <thm15:themeFamily xmlns:thm15="http://schemas.microsoft.com/office/thememl/2012/main" xmlns="" name="Office Theme" id="{62F939B6-93AF-4DB8-9C6B-D6C7DFDC589F}" vid="{4A3C46E8-61CC-4603-A589-7422A47A8E4A}"/>
     </a:ext>
   </a:extLst>
 </a:theme>
@@ -13986,7 +13979,7 @@
 </file>
 
 <file path=customXml/itemProps1.xml><?xml version="1.0" encoding="utf-8"?>
-<ds:datastoreItem xmlns:ds="http://schemas.openxmlformats.org/officeDocument/2006/customXml" ds:itemID="{8B8D6858-371A-48A0-A338-1631ACFAF467}">
+<ds:datastoreItem xmlns:ds="http://schemas.openxmlformats.org/officeDocument/2006/customXml" ds:itemID="{9A21A968-E960-4388-AD2C-75F7D97E5539}">
   <ds:schemaRefs>
     <ds:schemaRef ds:uri="http://schemas.openxmlformats.org/officeDocument/2006/bibliography"/>
   </ds:schemaRefs>

--- a/Курсовая записка. Книжный магазин.docx
+++ b/Курсовая записка. Книжный магазин.docx
@@ -226,6 +226,7 @@
         <w:rPr>
           <w:rFonts w:eastAsia="Times New Roman"/>
           <w:color w:val="00000A"/>
+          <w:lang w:val="ru-RU"/>
         </w:rPr>
       </w:pPr>
       <w:r>
@@ -236,7 +237,106 @@
           <w:sz w:val="36"/>
           <w:szCs w:val="18"/>
         </w:rPr>
-        <w:t>Разработка клиентской части Интернет-ресурса для сбора, обмена и агрегации медиа данных</w:t>
+        <w:t xml:space="preserve">Разработка </w:t>
+      </w:r>
+      <w:r>
+        <w:rPr>
+          <w:rFonts w:eastAsia="Times New Roman"/>
+          <w:b/>
+          <w:color w:val="000000"/>
+          <w:sz w:val="36"/>
+          <w:szCs w:val="18"/>
+          <w:lang w:val="en-US"/>
+        </w:rPr>
+        <w:t>web</w:t>
+      </w:r>
+      <w:r>
+        <w:rPr>
+          <w:rFonts w:eastAsia="Times New Roman"/>
+          <w:b/>
+          <w:color w:val="000000"/>
+          <w:sz w:val="36"/>
+          <w:szCs w:val="18"/>
+          <w:lang w:val="ru-RU"/>
+        </w:rPr>
+        <w:t xml:space="preserve"> </w:t>
+      </w:r>
+      <w:r>
+        <w:rPr>
+          <w:rFonts w:eastAsia="Times New Roman"/>
+          <w:b/>
+          <w:color w:val="000000"/>
+          <w:sz w:val="36"/>
+          <w:szCs w:val="18"/>
+          <w:lang w:val="ru-RU"/>
+        </w:rPr>
+        <w:t>приложения «</w:t>
+      </w:r>
+      <w:proofErr w:type="spellStart"/>
+      <w:r>
+        <w:rPr>
+          <w:rFonts w:eastAsia="Times New Roman"/>
+          <w:b/>
+          <w:color w:val="000000"/>
+          <w:sz w:val="36"/>
+          <w:szCs w:val="18"/>
+          <w:lang w:val="en-US"/>
+        </w:rPr>
+        <w:t>BookStorage</w:t>
+      </w:r>
+      <w:proofErr w:type="spellEnd"/>
+      <w:r>
+        <w:rPr>
+          <w:rFonts w:eastAsia="Times New Roman"/>
+          <w:b/>
+          <w:color w:val="000000"/>
+          <w:sz w:val="36"/>
+          <w:szCs w:val="18"/>
+          <w:lang w:val="ru-RU"/>
+        </w:rPr>
+        <w:t>»</w:t>
+      </w:r>
+      <w:r>
+        <w:rPr>
+          <w:rFonts w:eastAsia="Times New Roman"/>
+          <w:b/>
+          <w:color w:val="000000"/>
+          <w:sz w:val="36"/>
+          <w:szCs w:val="18"/>
+        </w:rPr>
+        <w:t xml:space="preserve"> для </w:t>
+      </w:r>
+      <w:r>
+        <w:rPr>
+          <w:rFonts w:eastAsia="Times New Roman"/>
+          <w:b/>
+          <w:color w:val="000000"/>
+          <w:sz w:val="36"/>
+          <w:szCs w:val="18"/>
+          <w:lang w:val="ru-RU"/>
+        </w:rPr>
+        <w:t>хранения</w:t>
+      </w:r>
+      <w:r>
+        <w:rPr>
+          <w:rFonts w:eastAsia="Times New Roman"/>
+          <w:b/>
+          <w:color w:val="000000"/>
+          <w:sz w:val="36"/>
+          <w:szCs w:val="18"/>
+        </w:rPr>
+        <w:t xml:space="preserve">, </w:t>
+      </w:r>
+      <w:r>
+        <w:rPr>
+          <w:rFonts w:eastAsia="Times New Roman"/>
+          <w:b/>
+          <w:color w:val="000000"/>
+          <w:sz w:val="36"/>
+          <w:szCs w:val="18"/>
+          <w:lang w:val="ru-RU"/>
+        </w:rPr>
+        <w:t>продажи электронных книг</w:t>
       </w:r>
     </w:p>
     <w:p>
@@ -2503,7 +2603,21 @@
         <w:rPr>
           <w:lang w:val="ru-RU"/>
         </w:rPr>
-        <w:t xml:space="preserve">Проект «Книжный магазин» призван в первую очередь </w:t>
+        <w:t>Проект «</w:t>
+      </w:r>
+      <w:proofErr w:type="spellStart"/>
+      <w:r>
+        <w:rPr>
+          <w:lang w:val="en-US"/>
+        </w:rPr>
+        <w:t>BookStorage</w:t>
+      </w:r>
+      <w:proofErr w:type="spellEnd"/>
+      <w:r>
+        <w:rPr>
+          <w:lang w:val="ru-RU"/>
+        </w:rPr>
+        <w:t xml:space="preserve">» призван в первую очередь </w:t>
       </w:r>
       <w:proofErr w:type="gramStart"/>
       <w:r>
@@ -2660,9 +2774,15 @@
       <w:r>
         <w:rPr>
           <w:rFonts w:ascii="Times New Roman" w:hAnsi="Times New Roman"/>
-          <w:lang w:val="ru-RU"/>
-        </w:rPr>
-        <w:t>сеть сто</w:t>
+          <w:lang w:val="en-US"/>
+        </w:rPr>
+        <w:t>BookStorage</w:t>
+      </w:r>
+      <w:r>
+        <w:rPr>
+          <w:rFonts w:ascii="Times New Roman" w:hAnsi="Times New Roman"/>
+        </w:rPr>
+        <w:t xml:space="preserve"> </w:t>
       </w:r>
       <w:r>
         <w:rPr>
@@ -3961,7 +4081,21 @@
         <w:rPr>
           <w:lang w:val="ru-RU"/>
         </w:rPr>
-        <w:t xml:space="preserve"> и объектно–ориентированный. Благодаря множеству нововведений </w:t>
+        <w:t xml:space="preserve"> и </w:t>
+      </w:r>
+      <w:proofErr w:type="spellStart"/>
+      <w:r>
+        <w:rPr>
+          <w:lang w:val="ru-RU"/>
+        </w:rPr>
+        <w:t>объектно</w:t>
+      </w:r>
+      <w:proofErr w:type="spellEnd"/>
+      <w:r>
+        <w:rPr>
+          <w:lang w:val="ru-RU"/>
+        </w:rPr>
+        <w:t xml:space="preserve">–ориентированный. Благодаря множеству нововведений </w:t>
       </w:r>
       <w:r>
         <w:rPr>
@@ -5326,7 +5460,16 @@
         <w:spacing w:line="360" w:lineRule="exact"/>
       </w:pPr>
       <w:r>
-        <w:t xml:space="preserve">Все клиенты долдны зарегестрироваться в системе, будет существовать несколько типов клиентов (обычный пользователь, администратор). </w:t>
+        <w:t>Все клиенты дол</w:t>
+      </w:r>
+      <w:r>
+        <w:rPr>
+          <w:lang w:val="ru-RU"/>
+        </w:rPr>
+        <w:t>ж</w:t>
+      </w:r>
+      <w:r>
+        <w:t xml:space="preserve">ны зарегестрироваться в системе, будет существовать несколько типов клиентов (обычный пользователь, администратор). </w:t>
       </w:r>
     </w:p>
     <w:p>
@@ -5379,7 +5522,22 @@
         <w:t>регистрироваться книга, стоимость которую оплати</w:t>
       </w:r>
       <w:r>
-        <w:t>л клиент клиента , дата заказа.</w:t>
+        <w:t>л клиент</w:t>
+      </w:r>
+      <w:r>
+        <w:rPr>
+          <w:lang w:val="ru-RU"/>
+        </w:rPr>
+        <w:t xml:space="preserve">, </w:t>
+      </w:r>
+      <w:r>
+        <w:rPr>
+          <w:lang w:val="ru-RU"/>
+        </w:rPr>
+        <w:t>информация о клиенте</w:t>
+      </w:r>
+      <w:r>
+        <w:t>, дата заказа.</w:t>
       </w:r>
     </w:p>
     <w:p>
@@ -5472,23 +5630,80 @@
         <w:spacing w:line="360" w:lineRule="exact"/>
       </w:pPr>
       <w:r>
+        <w:rPr>
+          <w:lang w:val="ru-RU"/>
+        </w:rPr>
         <w:lastRenderedPageBreak/>
-        <w:t xml:space="preserve">1) Роли </w:t>
-      </w:r>
-      <w:r>
-        <w:t>–</w:t>
-      </w:r>
-      <w:r>
+        <w:t>1</w:t>
+      </w:r>
+      <w:r>
+        <w:t xml:space="preserve">) Персона - информация о конкретной персоне. Таблица от которое наследуются таблица </w:t>
+      </w:r>
+      <w:r>
+        <w:t>Авторов и Пользователей.</w:t>
+      </w:r>
+    </w:p>
+    <w:p>
+      <w:pPr>
+        <w:spacing w:line="360" w:lineRule="exact"/>
+      </w:pPr>
+      <w:r>
+        <w:rPr>
+          <w:lang w:val="ru-RU"/>
+        </w:rPr>
+        <w:t>2</w:t>
+      </w:r>
+      <w:r>
+        <w:t>) Авторы - информация о</w:t>
+      </w:r>
+      <w:r>
+        <w:t>б авторах наследник от персоны.</w:t>
+      </w:r>
+    </w:p>
+    <w:p>
+      <w:pPr>
+        <w:spacing w:line="360" w:lineRule="exact"/>
+      </w:pPr>
+      <w:r>
+        <w:rPr>
+          <w:lang w:val="ru-RU"/>
+        </w:rPr>
+        <w:t>3</w:t>
+      </w:r>
+      <w:r>
+        <w:t xml:space="preserve">) Заказы - информация об уже </w:t>
+      </w:r>
+      <w:r>
+        <w:t>сделанных заказах</w:t>
+      </w:r>
+    </w:p>
+    <w:p>
+      <w:pPr>
+        <w:spacing w:line="360" w:lineRule="exact"/>
+      </w:pPr>
+      <w:r>
+        <w:rPr>
+          <w:lang w:val="ru-RU"/>
+        </w:rPr>
+        <w:t>4</w:t>
+      </w:r>
+      <w:r>
+        <w:t>) Пользователи - информация о пользователе наследник от персоны.</w:t>
+      </w:r>
+      <w:r>
+        <w:rPr>
+          <w:lang w:val="ru-RU"/>
+        </w:rPr>
         <w:t xml:space="preserve"> </w:t>
       </w:r>
       <w:r>
-        <w:rPr>
-          <w:lang w:val="ru-RU"/>
-        </w:rPr>
-        <w:t>сущность,</w:t>
-      </w:r>
-      <w:r>
-        <w:t xml:space="preserve"> которая представляет информацию о роли пользователя.</w:t>
+        <w:t xml:space="preserve"> Имеет</w:t>
+      </w:r>
+      <w:r>
+        <w:t xml:space="preserve"> список Заказов</w:t>
+      </w:r>
+      <w:r>
+        <w:t>.</w:t>
       </w:r>
     </w:p>
     <w:p>
@@ -5496,82 +5711,21 @@
         <w:spacing w:line="360" w:lineRule="exact"/>
       </w:pPr>
       <w:r>
-        <w:t xml:space="preserve">2) Персона - информация о конкретной персоне. Таблица от которое наследуются таблица </w:t>
-      </w:r>
-      <w:r>
-        <w:t>Авторов и Пользователей.</w:t>
-      </w:r>
-    </w:p>
-    <w:p>
-      <w:pPr>
-        <w:spacing w:line="360" w:lineRule="exact"/>
-      </w:pPr>
-      <w:r>
-        <w:t>3) Авторы - информация о</w:t>
-      </w:r>
-      <w:r>
-        <w:t>б авторах наследник от персоны.</w:t>
-      </w:r>
-    </w:p>
-    <w:p>
-      <w:pPr>
-        <w:spacing w:line="360" w:lineRule="exact"/>
-      </w:pPr>
-      <w:r>
-        <w:t>4) Цены - цена книги вме</w:t>
-      </w:r>
-      <w:r>
-        <w:t>сте со скидкой на данную книгу.</w:t>
-      </w:r>
-    </w:p>
-    <w:p>
-      <w:pPr>
-        <w:spacing w:line="360" w:lineRule="exact"/>
-      </w:pPr>
-      <w:r>
-        <w:t xml:space="preserve">5) Заказы - информация об уже </w:t>
-      </w:r>
-      <w:r>
-        <w:t>сделанных заказах</w:t>
-      </w:r>
-    </w:p>
-    <w:p>
-      <w:pPr>
-        <w:spacing w:line="360" w:lineRule="exact"/>
-      </w:pPr>
-      <w:r>
-        <w:t xml:space="preserve">6) Скидки - скидка которую сможет использовать </w:t>
-      </w:r>
-      <w:r>
-        <w:t>пользователь при покупке книги.</w:t>
-      </w:r>
-    </w:p>
-    <w:p>
-      <w:pPr>
-        <w:spacing w:line="360" w:lineRule="exact"/>
-      </w:pPr>
-      <w:r>
-        <w:t>7) Пользователи - информация о пользователе наследник от персоны.</w:t>
-      </w:r>
-      <w:r>
-        <w:rPr>
-          <w:lang w:val="ru-RU"/>
-        </w:rPr>
-        <w:t xml:space="preserve"> </w:t>
-      </w:r>
-      <w:r>
-        <w:t xml:space="preserve"> Имеет </w:t>
-      </w:r>
-      <w:r>
-        <w:t>Роли , список Заказов , Скидки.</w:t>
-      </w:r>
-    </w:p>
-    <w:p>
-      <w:pPr>
-        <w:spacing w:line="360" w:lineRule="exact"/>
-      </w:pPr>
-      <w:r>
-        <w:t>8) Книга - информация о книге . Описание , ISBN но</w:t>
+        <w:rPr>
+          <w:lang w:val="ru-RU"/>
+        </w:rPr>
+        <w:t>5</w:t>
+      </w:r>
+      <w:r>
+        <w:t>) Книга - информация о книге</w:t>
+      </w:r>
+      <w:proofErr w:type="gramStart"/>
+      <w:r>
+        <w:t xml:space="preserve"> .</w:t>
+      </w:r>
+      <w:proofErr w:type="gramEnd"/>
+      <w:r>
+        <w:t xml:space="preserve"> Описание , ISBN но</w:t>
       </w:r>
       <w:r>
         <w:t>мер , адрес файла , Заказы</w:t>
@@ -5704,7 +5858,7 @@
       <w:r>
         <w:rPr>
           <w:noProof/>
-          <w:lang w:eastAsia="be-BY"/>
+          <w:lang w:val="ru-RU" w:eastAsia="ru-RU"/>
         </w:rPr>
         <w:drawing>
           <wp:anchor distT="0" distB="0" distL="114300" distR="114300" simplePos="0" relativeHeight="251681792" behindDoc="0" locked="0" layoutInCell="1" allowOverlap="1" wp14:anchorId="62F78A82" wp14:editId="4D898574">
@@ -5772,7 +5926,7 @@
       <w:r>
         <w:rPr>
           <w:noProof/>
-          <w:lang w:eastAsia="be-BY"/>
+          <w:lang w:val="ru-RU" w:eastAsia="ru-RU"/>
         </w:rPr>
         <mc:AlternateContent>
           <mc:Choice Requires="wps">
@@ -5948,7 +6102,7 @@
       <w:r>
         <w:rPr>
           <w:noProof/>
-          <w:lang w:eastAsia="be-BY"/>
+          <w:lang w:val="ru-RU" w:eastAsia="ru-RU"/>
         </w:rPr>
         <w:lastRenderedPageBreak/>
         <w:drawing>
@@ -6073,8 +6227,6 @@
         </w:rPr>
         <w:t>Концептуальная модель</w:t>
       </w:r>
-      <w:bookmarkStart w:id="35" w:name="_GoBack"/>
-      <w:bookmarkEnd w:id="35"/>
       <w:r>
         <w:rPr>
           <w:i/>
@@ -6089,7 +6241,7 @@
       <w:pPr>
         <w:spacing w:line="360" w:lineRule="exact"/>
       </w:pPr>
-      <w:bookmarkStart w:id="36" w:name="_Toc374622737"/>
+      <w:bookmarkStart w:id="35" w:name="_Toc374622737"/>
     </w:p>
     <w:p>
       <w:pPr>
@@ -6102,7 +6254,7 @@
       <w:r>
         <w:rPr>
           <w:noProof/>
-          <w:lang w:eastAsia="be-BY"/>
+          <w:lang w:val="ru-RU" w:eastAsia="ru-RU"/>
         </w:rPr>
         <w:drawing>
           <wp:inline distT="0" distB="0" distL="0" distR="0" wp14:anchorId="6ED56EC3" wp14:editId="0D0724EE">
@@ -6169,11 +6321,11 @@
           <w:lang w:val="ru-RU"/>
         </w:rPr>
       </w:pPr>
-      <w:bookmarkStart w:id="37" w:name="__RefHeading__23_1654335315"/>
-      <w:bookmarkStart w:id="38" w:name="_Toc374622744"/>
-      <w:bookmarkStart w:id="39" w:name="_Toc406411978"/>
+      <w:bookmarkStart w:id="36" w:name="__RefHeading__23_1654335315"/>
+      <w:bookmarkStart w:id="37" w:name="_Toc374622744"/>
+      <w:bookmarkStart w:id="38" w:name="_Toc406411978"/>
+      <w:bookmarkEnd w:id="35"/>
       <w:bookmarkEnd w:id="36"/>
-      <w:bookmarkEnd w:id="37"/>
       <w:r>
         <w:rPr>
           <w:lang w:val="ru-RU"/>
@@ -6222,11 +6374,11 @@
           <w:lang w:val="ru-RU"/>
         </w:rPr>
       </w:pPr>
-      <w:bookmarkStart w:id="40" w:name="_Toc374622738"/>
+      <w:bookmarkStart w:id="39" w:name="_Toc374622738"/>
       <w:r>
         <w:t>3.1. Общие сведения о структуре приложения.</w:t>
       </w:r>
-      <w:bookmarkEnd w:id="40"/>
+      <w:bookmarkEnd w:id="39"/>
     </w:p>
     <w:p>
       <w:pPr>
@@ -6468,7 +6620,7 @@
       <w:r>
         <w:rPr>
           <w:noProof/>
-          <w:lang w:eastAsia="be-BY"/>
+          <w:lang w:val="ru-RU" w:eastAsia="ru-RU"/>
         </w:rPr>
         <w:drawing>
           <wp:anchor distT="0" distB="0" distL="114300" distR="114300" simplePos="0" relativeHeight="251663360" behindDoc="0" locked="0" layoutInCell="1" allowOverlap="1" wp14:anchorId="662087AA" wp14:editId="0901705C">
@@ -6586,7 +6738,7 @@
       <w:r>
         <w:rPr>
           <w:noProof/>
-          <w:lang w:eastAsia="be-BY"/>
+          <w:lang w:val="ru-RU" w:eastAsia="ru-RU"/>
         </w:rPr>
         <w:lastRenderedPageBreak/>
         <w:drawing>
@@ -6668,7 +6820,7 @@
       <w:r>
         <w:rPr>
           <w:noProof/>
-          <w:lang w:eastAsia="be-BY"/>
+          <w:lang w:val="ru-RU" w:eastAsia="ru-RU"/>
         </w:rPr>
         <w:drawing>
           <wp:anchor distT="0" distB="0" distL="114300" distR="114300" simplePos="0" relativeHeight="251665408" behindDoc="0" locked="0" layoutInCell="1" allowOverlap="1" wp14:anchorId="46DCDCA5" wp14:editId="22097B10">
@@ -6764,7 +6916,7 @@
       <w:r>
         <w:rPr>
           <w:noProof/>
-          <w:lang w:eastAsia="be-BY"/>
+          <w:lang w:val="ru-RU" w:eastAsia="ru-RU"/>
         </w:rPr>
         <w:lastRenderedPageBreak/>
         <w:drawing>
@@ -6847,7 +6999,7 @@
       <w:r>
         <w:rPr>
           <w:noProof/>
-          <w:lang w:eastAsia="be-BY"/>
+          <w:lang w:val="ru-RU" w:eastAsia="ru-RU"/>
         </w:rPr>
         <w:lastRenderedPageBreak/>
         <mc:AlternateContent>
@@ -6949,7 +7101,7 @@
       <w:r>
         <w:rPr>
           <w:noProof/>
-          <w:lang w:eastAsia="be-BY"/>
+          <w:lang w:val="ru-RU" w:eastAsia="ru-RU"/>
         </w:rPr>
         <w:drawing>
           <wp:anchor distT="0" distB="0" distL="114300" distR="114300" simplePos="0" relativeHeight="251676672" behindDoc="0" locked="0" layoutInCell="1" allowOverlap="1" wp14:anchorId="2AC3AA0F" wp14:editId="2F5FB90C">
@@ -7029,7 +7181,7 @@
       <w:r>
         <w:rPr>
           <w:noProof/>
-          <w:lang w:eastAsia="be-BY"/>
+          <w:lang w:val="ru-RU" w:eastAsia="ru-RU"/>
         </w:rPr>
         <w:drawing>
           <wp:anchor distT="0" distB="0" distL="114300" distR="114300" simplePos="0" relativeHeight="251668480" behindDoc="0" locked="0" layoutInCell="1" allowOverlap="1" wp14:anchorId="064AD2A9" wp14:editId="7F8053F0">
@@ -7198,7 +7350,7 @@
       <w:r>
         <w:rPr>
           <w:noProof/>
-          <w:lang w:eastAsia="be-BY"/>
+          <w:lang w:val="ru-RU" w:eastAsia="ru-RU"/>
         </w:rPr>
         <w:lastRenderedPageBreak/>
         <w:drawing>
@@ -7278,7 +7430,7 @@
       <w:r>
         <w:rPr>
           <w:noProof/>
-          <w:lang w:eastAsia="be-BY"/>
+          <w:lang w:val="ru-RU" w:eastAsia="ru-RU"/>
         </w:rPr>
         <w:drawing>
           <wp:anchor distT="0" distB="0" distL="114300" distR="114300" simplePos="0" relativeHeight="251670528" behindDoc="0" locked="0" layoutInCell="1" allowOverlap="1" wp14:anchorId="35E5C037" wp14:editId="4A0BD5A5">
@@ -7424,7 +7576,7 @@
       <w:r>
         <w:rPr>
           <w:noProof/>
-          <w:lang w:eastAsia="be-BY"/>
+          <w:lang w:val="ru-RU" w:eastAsia="ru-RU"/>
         </w:rPr>
         <w:lastRenderedPageBreak/>
         <w:drawing>
@@ -7538,7 +7690,7 @@
       <w:r>
         <w:rPr>
           <w:noProof/>
-          <w:lang w:eastAsia="be-BY"/>
+          <w:lang w:val="ru-RU" w:eastAsia="ru-RU"/>
         </w:rPr>
         <w:drawing>
           <wp:anchor distT="0" distB="0" distL="114300" distR="114300" simplePos="0" relativeHeight="251672576" behindDoc="0" locked="0" layoutInCell="1" allowOverlap="1" wp14:anchorId="63756CD2" wp14:editId="2ADC9972">
@@ -7661,7 +7813,7 @@
       <w:r>
         <w:rPr>
           <w:noProof/>
-          <w:lang w:eastAsia="be-BY"/>
+          <w:lang w:val="ru-RU" w:eastAsia="ru-RU"/>
         </w:rPr>
         <w:lastRenderedPageBreak/>
         <w:drawing>
@@ -7743,7 +7895,7 @@
       <w:r>
         <w:rPr>
           <w:noProof/>
-          <w:lang w:eastAsia="be-BY"/>
+          <w:lang w:val="ru-RU" w:eastAsia="ru-RU"/>
         </w:rPr>
         <w:drawing>
           <wp:anchor distT="0" distB="0" distL="114300" distR="114300" simplePos="0" relativeHeight="251674624" behindDoc="0" locked="0" layoutInCell="1" allowOverlap="1" wp14:anchorId="1EBC18DD" wp14:editId="3112A75C">
@@ -7849,23 +8001,28 @@
         <w:lastRenderedPageBreak/>
         <w:t>Заключение</w:t>
       </w:r>
+      <w:bookmarkEnd w:id="37"/>
       <w:bookmarkEnd w:id="38"/>
-      <w:bookmarkEnd w:id="39"/>
     </w:p>
     <w:p>
       <w:pPr>
         <w:spacing w:line="360" w:lineRule="exact"/>
       </w:pPr>
-      <w:bookmarkStart w:id="41" w:name="__RefHeading__35_1654335315"/>
-      <w:bookmarkEnd w:id="41"/>
+      <w:bookmarkStart w:id="40" w:name="__RefHeading__35_1654335315"/>
+      <w:bookmarkEnd w:id="40"/>
       <w:r>
         <w:t>Таким образом, в курсовом проекте было реализовано приложение «</w:t>
       </w:r>
-      <w:r>
-        <w:rPr>
-          <w:lang w:val="ru-RU"/>
-        </w:rPr>
-        <w:t>Сеть СТО</w:t>
+      <w:proofErr w:type="spellStart"/>
+      <w:r>
+        <w:rPr>
+          <w:lang w:val="en-US"/>
+        </w:rPr>
+        <w:t>BookStorage</w:t>
+      </w:r>
+      <w:proofErr w:type="spellEnd"/>
+      <w:r>
+        <w:t xml:space="preserve"> </w:t>
       </w:r>
       <w:r>
         <w:t xml:space="preserve">» с использованием программных средств </w:t>
@@ -8063,6 +8220,8 @@
           <w:rStyle w:val="a3"/>
           <w:rFonts w:ascii="Times New Roman" w:hAnsi="Times New Roman"/>
           <w:color w:val="auto"/>
+          <w:sz w:val="28"/>
+          <w:szCs w:val="28"/>
           <w:u w:val="none"/>
         </w:rPr>
       </w:pPr>
@@ -8074,17 +8233,19 @@
         </w:rPr>
         <w:br w:type="page"/>
       </w:r>
-      <w:bookmarkStart w:id="42" w:name="_Toc374622745"/>
-      <w:bookmarkStart w:id="43" w:name="_Toc406411979"/>
+      <w:bookmarkStart w:id="41" w:name="_Toc374622745"/>
+      <w:bookmarkStart w:id="42" w:name="_Toc406411979"/>
       <w:r>
         <w:rPr>
           <w:rFonts w:ascii="Times New Roman" w:hAnsi="Times New Roman"/>
+          <w:sz w:val="28"/>
+          <w:szCs w:val="28"/>
         </w:rPr>
         <w:lastRenderedPageBreak/>
         <w:t>Список использованных источников</w:t>
       </w:r>
+      <w:bookmarkEnd w:id="41"/>
       <w:bookmarkEnd w:id="42"/>
-      <w:bookmarkEnd w:id="43"/>
     </w:p>
     <w:p>
       <w:pPr>
@@ -8095,8 +8256,7 @@
         <w:spacing w:line="360" w:lineRule="exact"/>
         <w:ind w:left="0" w:firstLine="720"/>
         <w:rPr>
-          <w:sz w:val="26"/>
-          <w:szCs w:val="26"/>
+          <w:szCs w:val="28"/>
           <w:lang w:val="ru-RU"/>
         </w:rPr>
       </w:pPr>
@@ -8130,14 +8290,20 @@
         <w:rPr>
           <w:szCs w:val="28"/>
         </w:rPr>
-        <w:t>Объектно-ориентированный анализ и проектирование с примерами приложений / Буч Г. [и др]; – 3-е изд. – Москва: И.Д. Вильяме, 2010. – 720 с</w:t>
-      </w:r>
-      <w:r>
-        <w:rPr>
-          <w:sz w:val="26"/>
-          <w:szCs w:val="26"/>
-        </w:rPr>
-        <w:t xml:space="preserve"> </w:t>
+        <w:t>Объектно-ориентированный анализ и проектирование с примерами приложений / Буч Г. [и др]; – 3-е изд. – Москва: И.Д. Вильяме, 201</w:t>
+      </w:r>
+      <w:r>
+        <w:rPr>
+          <w:szCs w:val="28"/>
+          <w:lang w:val="ru-RU"/>
+        </w:rPr>
+        <w:t>2</w:t>
+      </w:r>
+      <w:r>
+        <w:rPr>
+          <w:szCs w:val="28"/>
+        </w:rPr>
+        <w:t xml:space="preserve">. – 720 с </w:t>
       </w:r>
     </w:p>
     <w:p>
@@ -8149,15 +8315,13 @@
         <w:spacing w:line="360" w:lineRule="exact"/>
         <w:ind w:left="0" w:firstLine="720"/>
         <w:rPr>
-          <w:sz w:val="26"/>
-          <w:szCs w:val="26"/>
-          <w:lang w:val="ru-RU"/>
-        </w:rPr>
-      </w:pPr>
-      <w:r>
-        <w:rPr>
-          <w:sz w:val="26"/>
-          <w:szCs w:val="26"/>
+          <w:szCs w:val="28"/>
+          <w:lang w:val="ru-RU"/>
+        </w:rPr>
+      </w:pPr>
+      <w:r>
+        <w:rPr>
+          <w:szCs w:val="28"/>
         </w:rPr>
         <w:t>Дейв Крейн, Эрик Паскарелло, Дарен Джеймс. Ajax  в действии.: Пер. с англ. – М.: Издательский дом «Вильяме», 2006 – 640 с.</w:t>
       </w:r>
@@ -8170,10 +8334,20 @@
         </w:numPr>
         <w:spacing w:line="360" w:lineRule="exact"/>
         <w:ind w:left="0" w:firstLine="720"/>
-      </w:pPr>
-      <w:r>
+        <w:rPr>
+          <w:spacing w:val="-2"/>
+          <w:szCs w:val="28"/>
+          <w:lang w:val="ru-RU"/>
+        </w:rPr>
+      </w:pPr>
+      <w:r>
+        <w:rPr>
+          <w:szCs w:val="28"/>
+        </w:rPr>
         <w:t>Jess Chadwick, Todd Snyder, Hrusikesh Panda. Programming ASP.NET MVC 4; O'Reilly Media, September 2012 - 492</w:t>
       </w:r>
+      <w:bookmarkStart w:id="43" w:name="_GoBack"/>
+      <w:bookmarkEnd w:id="43"/>
     </w:p>
     <w:p>
       <w:pPr>
@@ -8184,42 +8358,122 @@
         <w:spacing w:line="360" w:lineRule="exact"/>
         <w:ind w:left="0" w:firstLine="720"/>
         <w:rPr>
+          <w:szCs w:val="28"/>
+        </w:rPr>
+      </w:pPr>
+      <w:r>
+        <w:rPr>
           <w:spacing w:val="-2"/>
           <w:szCs w:val="28"/>
           <w:lang w:val="ru-RU"/>
         </w:rPr>
-      </w:pPr>
-      <w:r>
-        <w:rPr>
-          <w:szCs w:val="28"/>
-        </w:rPr>
-        <w:t>Буч</w:t>
-      </w:r>
-      <w:r>
-        <w:rPr>
-          <w:szCs w:val="28"/>
-          <w:lang w:val="ru-RU"/>
-        </w:rPr>
-        <w:t>,</w:t>
-      </w:r>
-      <w:r>
-        <w:rPr>
-          <w:szCs w:val="28"/>
-        </w:rPr>
-        <w:t xml:space="preserve"> Г</w:t>
-      </w:r>
-      <w:r>
-        <w:rPr>
-          <w:szCs w:val="28"/>
-          <w:lang w:val="ru-RU"/>
-        </w:rPr>
-        <w:t xml:space="preserve">. </w:t>
-      </w:r>
-      <w:r>
-        <w:rPr>
-          <w:szCs w:val="28"/>
-        </w:rPr>
-        <w:t>Объектно-ориентированный анализ и проектирование с примерами приложений / Буч Г. [и др]; – 3-е изд. – Москва: И.Д. Вильяме, 2010. – 720 с.</w:t>
+        <w:t xml:space="preserve">Уотсон, К. </w:t>
+      </w:r>
+      <w:r>
+        <w:rPr>
+          <w:spacing w:val="-2"/>
+          <w:szCs w:val="28"/>
+          <w:lang w:val="ru-RU"/>
+        </w:rPr>
+        <w:t>С# 4.</w:t>
+      </w:r>
+      <w:r>
+        <w:rPr>
+          <w:spacing w:val="-2"/>
+          <w:szCs w:val="28"/>
+          <w:lang w:val="ru-RU"/>
+        </w:rPr>
+        <w:t xml:space="preserve">0 </w:t>
+      </w:r>
+      <w:r>
+        <w:rPr>
+          <w:spacing w:val="-2"/>
+          <w:szCs w:val="28"/>
+          <w:lang w:val="ru-RU"/>
+        </w:rPr>
+        <w:t xml:space="preserve">и платформа .NET 4 для профессионалов. / </w:t>
+      </w:r>
+      <w:proofErr w:type="spellStart"/>
+      <w:r>
+        <w:rPr>
+          <w:spacing w:val="-2"/>
+          <w:szCs w:val="28"/>
+          <w:lang w:val="ru-RU"/>
+        </w:rPr>
+        <w:t>Нейгел</w:t>
+      </w:r>
+      <w:proofErr w:type="spellEnd"/>
+      <w:r>
+        <w:rPr>
+          <w:spacing w:val="-2"/>
+          <w:szCs w:val="28"/>
+          <w:lang w:val="ru-RU"/>
+        </w:rPr>
+        <w:t xml:space="preserve"> К., </w:t>
+      </w:r>
+      <w:proofErr w:type="spellStart"/>
+      <w:r>
+        <w:rPr>
+          <w:spacing w:val="-2"/>
+          <w:szCs w:val="28"/>
+          <w:lang w:val="ru-RU"/>
+        </w:rPr>
+        <w:t>Ивьен</w:t>
+      </w:r>
+      <w:proofErr w:type="spellEnd"/>
+      <w:r>
+        <w:rPr>
+          <w:spacing w:val="-2"/>
+          <w:szCs w:val="28"/>
+          <w:lang w:val="ru-RU"/>
+        </w:rPr>
+        <w:t xml:space="preserve">, Б., </w:t>
+      </w:r>
+      <w:proofErr w:type="spellStart"/>
+      <w:r>
+        <w:rPr>
+          <w:spacing w:val="-2"/>
+          <w:szCs w:val="28"/>
+          <w:lang w:val="ru-RU"/>
+        </w:rPr>
+        <w:t>Глинн</w:t>
+      </w:r>
+      <w:proofErr w:type="spellEnd"/>
+      <w:r>
+        <w:rPr>
+          <w:spacing w:val="-2"/>
+          <w:szCs w:val="28"/>
+          <w:lang w:val="ru-RU"/>
+        </w:rPr>
+        <w:t xml:space="preserve">, Дж., Уотсон, К.; Пер. с англ.  –  Москва: </w:t>
+      </w:r>
+      <w:proofErr w:type="spellStart"/>
+      <w:r>
+        <w:rPr>
+          <w:spacing w:val="-2"/>
+          <w:szCs w:val="28"/>
+          <w:lang w:val="ru-RU"/>
+        </w:rPr>
+        <w:t>И.Д.Вильям</w:t>
+      </w:r>
+      <w:proofErr w:type="spellEnd"/>
+      <w:proofErr w:type="gramStart"/>
+      <w:r>
+        <w:rPr>
+          <w:spacing w:val="-2"/>
+          <w:szCs w:val="28"/>
+          <w:lang w:val="en-US"/>
+        </w:rPr>
+        <w:t>c</w:t>
+      </w:r>
+      <w:proofErr w:type="gramEnd"/>
+      <w:r>
+        <w:rPr>
+          <w:spacing w:val="-2"/>
+          <w:szCs w:val="28"/>
+          <w:lang w:val="ru-RU"/>
+        </w:rPr>
+        <w:t>. - 2011. – 1440 с.</w:t>
       </w:r>
     </w:p>
     <w:p>
@@ -8230,120 +8484,229 @@
         </w:numPr>
         <w:spacing w:line="360" w:lineRule="exact"/>
         <w:ind w:left="0" w:firstLine="720"/>
-      </w:pPr>
+        <w:rPr>
+          <w:szCs w:val="28"/>
+        </w:rPr>
+      </w:pPr>
+      <w:r>
+        <w:rPr>
+          <w:szCs w:val="28"/>
+          <w:lang w:val="en-US"/>
+        </w:rPr>
+        <w:t>Nagel</w:t>
+      </w:r>
+      <w:r>
+        <w:rPr>
+          <w:szCs w:val="28"/>
+        </w:rPr>
+        <w:t xml:space="preserve">, </w:t>
+      </w:r>
+      <w:r>
+        <w:rPr>
+          <w:szCs w:val="28"/>
+          <w:lang w:val="en-US"/>
+        </w:rPr>
+        <w:t>C</w:t>
+      </w:r>
+      <w:r>
+        <w:rPr>
+          <w:szCs w:val="28"/>
+        </w:rPr>
+        <w:t>.  С#</w:t>
+      </w:r>
+      <w:r>
+        <w:rPr>
+          <w:szCs w:val="28"/>
+        </w:rPr>
+        <w:t>4.</w:t>
+      </w:r>
+      <w:r>
+        <w:rPr>
+          <w:szCs w:val="28"/>
+        </w:rPr>
+        <w:t>5 и платформа .NET</w:t>
+      </w:r>
+      <w:r>
+        <w:rPr>
+          <w:szCs w:val="28"/>
+          <w:lang w:val="ru-RU"/>
+        </w:rPr>
+        <w:t xml:space="preserve"> 4.5</w:t>
+      </w:r>
+      <w:r>
+        <w:rPr>
+          <w:szCs w:val="28"/>
+        </w:rPr>
+        <w:t xml:space="preserve"> для профессионалов / </w:t>
+      </w:r>
+      <w:r>
+        <w:rPr>
+          <w:szCs w:val="28"/>
+          <w:lang w:val="en-US"/>
+        </w:rPr>
+        <w:t>Nagel</w:t>
+      </w:r>
+      <w:r>
+        <w:rPr>
+          <w:szCs w:val="28"/>
+        </w:rPr>
+        <w:t xml:space="preserve"> </w:t>
+      </w:r>
+      <w:r>
+        <w:rPr>
+          <w:szCs w:val="28"/>
+          <w:lang w:val="en-US"/>
+        </w:rPr>
+        <w:t>C</w:t>
+      </w:r>
+      <w:r>
+        <w:rPr>
+          <w:szCs w:val="28"/>
+        </w:rPr>
+        <w:t xml:space="preserve">., </w:t>
+      </w:r>
+      <w:proofErr w:type="spellStart"/>
+      <w:r>
+        <w:rPr>
+          <w:szCs w:val="28"/>
+          <w:lang w:val="en-US"/>
+        </w:rPr>
+        <w:t>Evjen</w:t>
+      </w:r>
+      <w:proofErr w:type="spellEnd"/>
+      <w:r>
+        <w:rPr>
+          <w:szCs w:val="28"/>
+        </w:rPr>
+        <w:t xml:space="preserve">, </w:t>
+      </w:r>
+      <w:r>
+        <w:rPr>
+          <w:szCs w:val="28"/>
+          <w:lang w:val="en-US"/>
+        </w:rPr>
+        <w:t>B</w:t>
+      </w:r>
+      <w:r>
+        <w:rPr>
+          <w:szCs w:val="28"/>
+        </w:rPr>
+        <w:t xml:space="preserve">., </w:t>
+      </w:r>
+      <w:r>
+        <w:rPr>
+          <w:szCs w:val="28"/>
+          <w:lang w:val="en-US"/>
+        </w:rPr>
+        <w:t>Watson</w:t>
+      </w:r>
+      <w:r>
+        <w:rPr>
+          <w:szCs w:val="28"/>
+        </w:rPr>
+        <w:t xml:space="preserve">, </w:t>
+      </w:r>
+      <w:r>
+        <w:rPr>
+          <w:szCs w:val="28"/>
+          <w:lang w:val="en-US"/>
+        </w:rPr>
+        <w:t>K</w:t>
+      </w:r>
+      <w:r>
+        <w:rPr>
+          <w:szCs w:val="28"/>
+        </w:rPr>
+        <w:t xml:space="preserve">., </w:t>
+      </w:r>
+      <w:r>
+        <w:rPr>
+          <w:szCs w:val="28"/>
+          <w:lang w:val="en-US"/>
+        </w:rPr>
+        <w:t>Skinner</w:t>
+      </w:r>
+      <w:r>
+        <w:rPr>
+          <w:szCs w:val="28"/>
+        </w:rPr>
+        <w:t xml:space="preserve">, </w:t>
+      </w:r>
+      <w:r>
+        <w:rPr>
+          <w:szCs w:val="28"/>
+          <w:lang w:val="en-US"/>
+        </w:rPr>
+        <w:t>M</w:t>
+      </w:r>
+      <w:r>
+        <w:rPr>
+          <w:szCs w:val="28"/>
+        </w:rPr>
+        <w:t xml:space="preserve">., </w:t>
+      </w:r>
+      <w:r>
+        <w:rPr>
+          <w:szCs w:val="28"/>
+          <w:lang w:val="en-US"/>
+        </w:rPr>
+        <w:t>Glynn</w:t>
+      </w:r>
+      <w:r>
+        <w:rPr>
+          <w:szCs w:val="28"/>
+        </w:rPr>
+        <w:t xml:space="preserve"> </w:t>
+      </w:r>
+      <w:r>
+        <w:rPr>
+          <w:szCs w:val="28"/>
+          <w:lang w:val="en-US"/>
+        </w:rPr>
+        <w:t>J</w:t>
+      </w:r>
+      <w:r>
+        <w:rPr>
+          <w:szCs w:val="28"/>
+        </w:rPr>
+        <w:t xml:space="preserve">.; </w:t>
+      </w:r>
       <w:r>
         <w:rPr>
           <w:spacing w:val="-2"/>
           <w:szCs w:val="28"/>
-          <w:lang w:val="ru-RU"/>
-        </w:rPr>
-        <w:t xml:space="preserve">Уотсон, К. </w:t>
+        </w:rPr>
+        <w:t>Пер. с англ.  –  Москва: И.Д.Вильям</w:t>
       </w:r>
       <w:r>
         <w:rPr>
           <w:spacing w:val="-2"/>
           <w:szCs w:val="28"/>
-          <w:lang w:val="ru-RU"/>
-        </w:rPr>
-        <w:t>С# 4.</w:t>
+          <w:lang w:val="en-US"/>
+        </w:rPr>
+        <w:t>c</w:t>
       </w:r>
       <w:r>
         <w:rPr>
           <w:spacing w:val="-2"/>
           <w:szCs w:val="28"/>
-          <w:lang w:val="ru-RU"/>
-        </w:rPr>
-        <w:t xml:space="preserve">0 </w:t>
+        </w:rPr>
+        <w:t xml:space="preserve"> -2008. – 1376 </w:t>
       </w:r>
       <w:r>
         <w:rPr>
           <w:spacing w:val="-2"/>
           <w:szCs w:val="28"/>
-          <w:lang w:val="ru-RU"/>
-        </w:rPr>
-        <w:t xml:space="preserve">и платформа .NET 4 для профессионалов. / </w:t>
-      </w:r>
-      <w:proofErr w:type="spellStart"/>
+          <w:lang w:val="en-US"/>
+        </w:rPr>
+        <w:t>c</w:t>
+      </w:r>
       <w:r>
         <w:rPr>
           <w:spacing w:val="-2"/>
           <w:szCs w:val="28"/>
-          <w:lang w:val="ru-RU"/>
-        </w:rPr>
-        <w:t>Нейгел</w:t>
-      </w:r>
-      <w:proofErr w:type="spellEnd"/>
-      <w:r>
-        <w:rPr>
-          <w:spacing w:val="-2"/>
-          <w:szCs w:val="28"/>
-          <w:lang w:val="ru-RU"/>
-        </w:rPr>
-        <w:t xml:space="preserve"> К., </w:t>
-      </w:r>
-      <w:proofErr w:type="spellStart"/>
-      <w:r>
-        <w:rPr>
-          <w:spacing w:val="-2"/>
-          <w:szCs w:val="28"/>
-          <w:lang w:val="ru-RU"/>
-        </w:rPr>
-        <w:t>Ивьен</w:t>
-      </w:r>
-      <w:proofErr w:type="spellEnd"/>
-      <w:r>
-        <w:rPr>
-          <w:spacing w:val="-2"/>
-          <w:szCs w:val="28"/>
-          <w:lang w:val="ru-RU"/>
-        </w:rPr>
-        <w:t xml:space="preserve">, Б., </w:t>
-      </w:r>
-      <w:proofErr w:type="spellStart"/>
-      <w:r>
-        <w:rPr>
-          <w:spacing w:val="-2"/>
-          <w:szCs w:val="28"/>
-          <w:lang w:val="ru-RU"/>
-        </w:rPr>
-        <w:t>Глинн</w:t>
-      </w:r>
-      <w:proofErr w:type="spellEnd"/>
-      <w:r>
-        <w:rPr>
-          <w:spacing w:val="-2"/>
-          <w:szCs w:val="28"/>
-          <w:lang w:val="ru-RU"/>
-        </w:rPr>
-        <w:t xml:space="preserve">, Дж., Уотсон, К.; Пер. с англ.  –  Москва: </w:t>
-      </w:r>
-      <w:proofErr w:type="spellStart"/>
-      <w:r>
-        <w:rPr>
-          <w:spacing w:val="-2"/>
-          <w:szCs w:val="28"/>
-          <w:lang w:val="ru-RU"/>
-        </w:rPr>
-        <w:t>И.Д.Вильям</w:t>
-      </w:r>
-      <w:proofErr w:type="spellEnd"/>
-      <w:proofErr w:type="gramStart"/>
-      <w:r>
-        <w:rPr>
-          <w:spacing w:val="-2"/>
-          <w:szCs w:val="28"/>
-          <w:lang w:val="en-US"/>
-        </w:rPr>
-        <w:t>c</w:t>
-      </w:r>
-      <w:proofErr w:type="gramEnd"/>
-      <w:r>
-        <w:rPr>
-          <w:spacing w:val="-2"/>
-          <w:szCs w:val="28"/>
-          <w:lang w:val="ru-RU"/>
-        </w:rPr>
-        <w:t>. - 2011. – 1440 с.</w:t>
+        </w:rPr>
+        <w:t>.</w:t>
       </w:r>
     </w:p>
     <w:p>
@@ -8356,257 +8719,21 @@
         <w:ind w:left="0" w:firstLine="720"/>
         <w:rPr>
           <w:szCs w:val="28"/>
-        </w:rPr>
-      </w:pPr>
-      <w:r>
-        <w:rPr>
-          <w:szCs w:val="28"/>
-          <w:lang w:val="en-US"/>
-        </w:rPr>
-        <w:t>Nagel</w:t>
-      </w:r>
-      <w:r>
-        <w:rPr>
-          <w:szCs w:val="28"/>
-        </w:rPr>
-        <w:t xml:space="preserve">, </w:t>
-      </w:r>
-      <w:r>
-        <w:rPr>
-          <w:szCs w:val="28"/>
-          <w:lang w:val="en-US"/>
-        </w:rPr>
-        <w:t>C</w:t>
-      </w:r>
-      <w:r>
-        <w:rPr>
-          <w:szCs w:val="28"/>
-        </w:rPr>
-        <w:t>.  С#</w:t>
-      </w:r>
-      <w:r>
-        <w:rPr>
-          <w:szCs w:val="28"/>
-        </w:rPr>
-        <w:t>4.</w:t>
-      </w:r>
-      <w:r>
-        <w:rPr>
-          <w:szCs w:val="28"/>
-        </w:rPr>
-        <w:t>5 и платформа .NET</w:t>
-      </w:r>
-      <w:r>
-        <w:rPr>
-          <w:szCs w:val="28"/>
-          <w:lang w:val="ru-RU"/>
-        </w:rPr>
-        <w:t xml:space="preserve"> 4.5</w:t>
-      </w:r>
-      <w:r>
-        <w:rPr>
-          <w:szCs w:val="28"/>
-        </w:rPr>
-        <w:t xml:space="preserve"> для профессионалов / </w:t>
-      </w:r>
-      <w:r>
-        <w:rPr>
-          <w:szCs w:val="28"/>
-          <w:lang w:val="en-US"/>
-        </w:rPr>
-        <w:t>Nagel</w:t>
-      </w:r>
-      <w:r>
-        <w:rPr>
-          <w:szCs w:val="28"/>
-        </w:rPr>
-        <w:t xml:space="preserve"> </w:t>
-      </w:r>
-      <w:r>
-        <w:rPr>
-          <w:szCs w:val="28"/>
-          <w:lang w:val="en-US"/>
-        </w:rPr>
-        <w:t>C</w:t>
-      </w:r>
-      <w:r>
-        <w:rPr>
-          <w:szCs w:val="28"/>
-        </w:rPr>
-        <w:t xml:space="preserve">., </w:t>
-      </w:r>
-      <w:proofErr w:type="spellStart"/>
-      <w:r>
-        <w:rPr>
-          <w:szCs w:val="28"/>
-          <w:lang w:val="en-US"/>
-        </w:rPr>
-        <w:t>Evjen</w:t>
-      </w:r>
-      <w:proofErr w:type="spellEnd"/>
-      <w:r>
-        <w:rPr>
-          <w:szCs w:val="28"/>
-        </w:rPr>
-        <w:t xml:space="preserve">, </w:t>
-      </w:r>
-      <w:r>
-        <w:rPr>
-          <w:szCs w:val="28"/>
-          <w:lang w:val="en-US"/>
-        </w:rPr>
-        <w:t>B</w:t>
-      </w:r>
-      <w:r>
-        <w:rPr>
-          <w:szCs w:val="28"/>
-        </w:rPr>
-        <w:t xml:space="preserve">., </w:t>
-      </w:r>
-      <w:r>
-        <w:rPr>
-          <w:szCs w:val="28"/>
-          <w:lang w:val="en-US"/>
-        </w:rPr>
-        <w:t>Watson</w:t>
-      </w:r>
-      <w:r>
-        <w:rPr>
-          <w:szCs w:val="28"/>
-        </w:rPr>
-        <w:t xml:space="preserve">, </w:t>
-      </w:r>
-      <w:r>
-        <w:rPr>
-          <w:szCs w:val="28"/>
-          <w:lang w:val="en-US"/>
-        </w:rPr>
-        <w:t>K</w:t>
-      </w:r>
-      <w:r>
-        <w:rPr>
-          <w:szCs w:val="28"/>
-        </w:rPr>
-        <w:t xml:space="preserve">., </w:t>
-      </w:r>
-      <w:r>
-        <w:rPr>
-          <w:szCs w:val="28"/>
-          <w:lang w:val="en-US"/>
-        </w:rPr>
-        <w:t>Skinner</w:t>
-      </w:r>
-      <w:r>
-        <w:rPr>
-          <w:szCs w:val="28"/>
-        </w:rPr>
-        <w:t xml:space="preserve">, </w:t>
-      </w:r>
-      <w:r>
-        <w:rPr>
-          <w:szCs w:val="28"/>
-          <w:lang w:val="en-US"/>
-        </w:rPr>
-        <w:t>M</w:t>
-      </w:r>
-      <w:r>
-        <w:rPr>
-          <w:szCs w:val="28"/>
-        </w:rPr>
-        <w:t xml:space="preserve">., </w:t>
-      </w:r>
-      <w:r>
-        <w:rPr>
-          <w:szCs w:val="28"/>
-          <w:lang w:val="en-US"/>
-        </w:rPr>
-        <w:t>Glynn</w:t>
-      </w:r>
-      <w:r>
-        <w:rPr>
-          <w:szCs w:val="28"/>
-        </w:rPr>
-        <w:t xml:space="preserve"> </w:t>
-      </w:r>
-      <w:r>
-        <w:rPr>
-          <w:szCs w:val="28"/>
-          <w:lang w:val="en-US"/>
-        </w:rPr>
-        <w:t>J</w:t>
-      </w:r>
-      <w:r>
-        <w:rPr>
-          <w:szCs w:val="28"/>
-        </w:rPr>
-        <w:t xml:space="preserve">.; </w:t>
-      </w:r>
-      <w:r>
-        <w:rPr>
-          <w:spacing w:val="-2"/>
-          <w:szCs w:val="28"/>
-        </w:rPr>
-        <w:t>Пер. с англ.  –  Москва: И.Д.Вильям</w:t>
-      </w:r>
-      <w:r>
-        <w:rPr>
-          <w:spacing w:val="-2"/>
-          <w:szCs w:val="28"/>
-          <w:lang w:val="en-US"/>
-        </w:rPr>
-        <w:t>c</w:t>
-      </w:r>
-      <w:r>
-        <w:rPr>
-          <w:spacing w:val="-2"/>
-          <w:szCs w:val="28"/>
-        </w:rPr>
-        <w:t xml:space="preserve"> -2008. – 1376 </w:t>
-      </w:r>
-      <w:r>
-        <w:rPr>
-          <w:spacing w:val="-2"/>
-          <w:szCs w:val="28"/>
-          <w:lang w:val="en-US"/>
-        </w:rPr>
-        <w:t>c</w:t>
-      </w:r>
-      <w:r>
-        <w:rPr>
-          <w:spacing w:val="-2"/>
-          <w:szCs w:val="28"/>
-        </w:rPr>
-        <w:t>.</w:t>
-      </w:r>
-    </w:p>
-    <w:p>
-      <w:pPr>
-        <w:numPr>
-          <w:ilvl w:val="0"/>
-          <w:numId w:val="22"/>
-        </w:numPr>
+          <w:lang w:val="ru-RU"/>
+        </w:rPr>
+      </w:pPr>
+      <w:r>
+        <w:rPr>
+          <w:szCs w:val="28"/>
+        </w:rPr>
+        <w:t>Дейв Крейн, Эрик Паскарелло, Дарен Джеймс. Ajax  в действии.: Пер. с англ. – М.: Издательский дом «Вильяме», 2006 – 640 с.</w:t>
+      </w:r>
+    </w:p>
+    <w:p>
+      <w:pPr>
         <w:spacing w:line="360" w:lineRule="exact"/>
-        <w:ind w:left="0" w:firstLine="720"/>
-        <w:rPr>
-          <w:sz w:val="26"/>
-          <w:szCs w:val="26"/>
-          <w:lang w:val="ru-RU"/>
-        </w:rPr>
-      </w:pPr>
-      <w:r>
-        <w:rPr>
-          <w:sz w:val="26"/>
-          <w:szCs w:val="26"/>
-        </w:rPr>
-        <w:t>Дейв Крейн, Эрик Паскарелло, Дарен Джеймс. Ajax  в действии.: Пер. с англ. – М.: Издательский дом «Вильяме», 2006 – 640 с.</w:t>
-      </w:r>
-    </w:p>
-    <w:p>
-      <w:pPr>
-        <w:spacing w:line="360" w:lineRule="exact"/>
-        <w:rPr>
-          <w:sz w:val="26"/>
-          <w:szCs w:val="26"/>
+        <w:rPr>
+          <w:szCs w:val="28"/>
           <w:lang w:val="ru-RU"/>
         </w:rPr>
       </w:pPr>
@@ -8741,7 +8868,7 @@
       <w:rPr>
         <w:noProof/>
       </w:rPr>
-      <w:t>14</w:t>
+      <w:t>22</w:t>
     </w:r>
     <w:r>
       <w:fldChar w:fldCharType="end"/>
@@ -13968,7 +14095,7 @@
   <a:extraClrSchemeLst/>
   <a:extLst>
     <a:ext uri="{05A4C25C-085E-4340-85A3-A5531E510DB2}">
-      <thm15:themeFamily xmlns:thm15="http://schemas.microsoft.com/office/thememl/2012/main" xmlns="" name="Office Theme" id="{62F939B6-93AF-4DB8-9C6B-D6C7DFDC589F}" vid="{4A3C46E8-61CC-4603-A589-7422A47A8E4A}"/>
+      <thm15:themeFamily xmlns="" xmlns:thm15="http://schemas.microsoft.com/office/thememl/2012/main" name="Office Theme" id="{62F939B6-93AF-4DB8-9C6B-D6C7DFDC589F}" vid="{4A3C46E8-61CC-4603-A589-7422A47A8E4A}"/>
     </a:ext>
   </a:extLst>
 </a:theme>
@@ -13979,7 +14106,7 @@
 </file>
 
 <file path=customXml/itemProps1.xml><?xml version="1.0" encoding="utf-8"?>
-<ds:datastoreItem xmlns:ds="http://schemas.openxmlformats.org/officeDocument/2006/customXml" ds:itemID="{9A21A968-E960-4388-AD2C-75F7D97E5539}">
+<ds:datastoreItem xmlns:ds="http://schemas.openxmlformats.org/officeDocument/2006/customXml" ds:itemID="{D665D0D7-422A-49A2-873B-E44B80ED0F89}">
   <ds:schemaRefs>
     <ds:schemaRef ds:uri="http://schemas.openxmlformats.org/officeDocument/2006/bibliography"/>
   </ds:schemaRefs>

--- a/Курсовая записка. Книжный магазин.docx
+++ b/Курсовая записка. Книжный магазин.docx
@@ -5709,6 +5709,9 @@
     <w:p>
       <w:pPr>
         <w:spacing w:line="360" w:lineRule="exact"/>
+        <w:rPr>
+          <w:lang w:val="ru-RU"/>
+        </w:rPr>
       </w:pPr>
       <w:r>
         <w:rPr>
@@ -5742,6 +5745,14 @@
       <w:r>
         <w:t>Цена, Авторы , также информация о следующем или предыдущем томе если есть.</w:t>
       </w:r>
+    </w:p>
+    <w:p>
+      <w:pPr>
+        <w:spacing w:line="360" w:lineRule="exact"/>
+        <w:rPr>
+          <w:lang w:val="ru-RU"/>
+        </w:rPr>
+      </w:pPr>
     </w:p>
     <w:p>
       <w:pPr>
@@ -5753,6 +5764,145 @@
         <w:spacing w:line="360" w:lineRule="exact"/>
         <w:ind w:firstLine="708"/>
         <w:jc w:val="both"/>
+        <w:rPr>
+          <w:lang w:val="ru-RU"/>
+        </w:rPr>
+      </w:pPr>
+      <w:r>
+        <w:rPr>
+          <w:rFonts w:ascii="Times New Roman" w:hAnsi="Times New Roman"/>
+        </w:rPr>
+        <w:t>2.</w:t>
+      </w:r>
+      <w:r>
+        <w:rPr>
+          <w:rFonts w:ascii="Times New Roman" w:hAnsi="Times New Roman"/>
+          <w:lang w:val="ru-RU"/>
+        </w:rPr>
+        <w:t>3</w:t>
+      </w:r>
+      <w:r>
+        <w:rPr>
+          <w:rFonts w:ascii="Times New Roman" w:hAnsi="Times New Roman"/>
+        </w:rPr>
+        <w:t xml:space="preserve">. </w:t>
+      </w:r>
+      <w:r>
+        <w:rPr>
+          <w:lang w:val="en-US"/>
+        </w:rPr>
+        <w:t xml:space="preserve">USE-CASE </w:t>
+      </w:r>
+      <w:r>
+        <w:rPr>
+          <w:lang w:val="ru-RU"/>
+        </w:rPr>
+        <w:t>диаграмма</w:t>
+      </w:r>
+    </w:p>
+    <w:p>
+      <w:pPr>
+        <w:rPr>
+          <w:lang w:val="ru-RU"/>
+        </w:rPr>
+      </w:pPr>
+    </w:p>
+    <w:p>
+      <w:pPr>
+        <w:rPr>
+          <w:lang w:val="ru-RU"/>
+        </w:rPr>
+      </w:pPr>
+      <w:r>
+        <w:rPr>
+          <w:noProof/>
+          <w:lang w:val="ru-RU" w:eastAsia="ru-RU"/>
+        </w:rPr>
+        <w:drawing>
+          <wp:inline distT="0" distB="0" distL="0" distR="0" wp14:anchorId="51038B66" wp14:editId="29F2C654">
+            <wp:extent cx="5384632" cy="4862230"/>
+            <wp:effectExtent l="0" t="0" r="6985" b="0"/>
+            <wp:docPr id="1" name="Рисунок 1"/>
+            <wp:cNvGraphicFramePr>
+              <a:graphicFrameLocks xmlns:a="http://schemas.openxmlformats.org/drawingml/2006/main" noChangeAspect="1"/>
+            </wp:cNvGraphicFramePr>
+            <a:graphic xmlns:a="http://schemas.openxmlformats.org/drawingml/2006/main">
+              <a:graphicData uri="http://schemas.openxmlformats.org/drawingml/2006/picture">
+                <pic:pic xmlns:pic="http://schemas.openxmlformats.org/drawingml/2006/picture">
+                  <pic:nvPicPr>
+                    <pic:cNvPr id="0" name=""/>
+                    <pic:cNvPicPr/>
+                  </pic:nvPicPr>
+                  <pic:blipFill>
+                    <a:blip r:embed="rId9"/>
+                    <a:stretch>
+                      <a:fillRect/>
+                    </a:stretch>
+                  </pic:blipFill>
+                  <pic:spPr>
+                    <a:xfrm>
+                      <a:off x="0" y="0"/>
+                      <a:ext cx="5386457" cy="4863878"/>
+                    </a:xfrm>
+                    <a:prstGeom prst="rect">
+                      <a:avLst/>
+                    </a:prstGeom>
+                  </pic:spPr>
+                </pic:pic>
+              </a:graphicData>
+            </a:graphic>
+          </wp:inline>
+        </w:drawing>
+      </w:r>
+    </w:p>
+    <w:p>
+      <w:pPr>
+        <w:pStyle w:val="a9"/>
+        <w:jc w:val="center"/>
+        <w:rPr>
+          <w:rFonts w:cs="Times New Roman"/>
+          <w:noProof/>
+          <w:sz w:val="28"/>
+          <w:lang w:val="ru-RU"/>
+        </w:rPr>
+      </w:pPr>
+      <w:r>
+        <w:rPr>
+          <w:lang w:val="ru-RU"/>
+        </w:rPr>
+        <w:t xml:space="preserve"> </w:t>
+      </w:r>
+      <w:r>
+        <w:rPr>
+          <w:lang w:val="en-US"/>
+        </w:rPr>
+        <w:t xml:space="preserve">Use-Case </w:t>
+      </w:r>
+      <w:r>
+        <w:rPr>
+          <w:lang w:val="ru-RU"/>
+        </w:rPr>
+        <w:t>диаграмма</w:t>
+      </w:r>
+    </w:p>
+    <w:p>
+      <w:pPr>
+        <w:spacing w:line="360" w:lineRule="exact"/>
+        <w:rPr>
+          <w:lang w:val="ru-RU"/>
+        </w:rPr>
+      </w:pPr>
+    </w:p>
+    <w:p>
+      <w:pPr>
+        <w:pStyle w:val="2"/>
+        <w:numPr>
+          <w:ilvl w:val="0"/>
+          <w:numId w:val="0"/>
+        </w:numPr>
+        <w:spacing w:line="360" w:lineRule="exact"/>
+        <w:ind w:firstLine="708"/>
+        <w:jc w:val="both"/>
       </w:pPr>
       <w:bookmarkStart w:id="30" w:name="_Toc165931513"/>
       <w:bookmarkStart w:id="31" w:name="_Toc165931558"/>
@@ -5765,6 +5915,7 @@
         <w:rPr>
           <w:rFonts w:ascii="Times New Roman" w:hAnsi="Times New Roman"/>
         </w:rPr>
+        <w:lastRenderedPageBreak/>
         <w:t>2.</w:t>
       </w:r>
       <w:r>
@@ -5772,7 +5923,7 @@
           <w:rFonts w:ascii="Times New Roman" w:hAnsi="Times New Roman"/>
           <w:lang w:val="ru-RU"/>
         </w:rPr>
-        <w:t>3</w:t>
+        <w:t>4</w:t>
       </w:r>
       <w:r>
         <w:rPr>
@@ -5886,7 +6037,7 @@
                     </pic:cNvPicPr>
                   </pic:nvPicPr>
                   <pic:blipFill>
-                    <a:blip r:embed="rId9">
+                    <a:blip r:embed="rId10">
                       <a:extLst>
                         <a:ext uri="{28A0092B-C50C-407E-A947-70E740481C1C}">
                           <a14:useLocalDpi xmlns:a14="http://schemas.microsoft.com/office/drawing/2010/main" val="0"/>
@@ -5980,30 +6131,6 @@
                               <w:rPr>
                                 <w:lang w:val="ru-RU"/>
                               </w:rPr>
-                              <w:t>Рис 2.</w:t>
-                            </w:r>
-                            <w:r>
-                              <w:fldChar w:fldCharType="begin"/>
-                            </w:r>
-                            <w:r>
-                              <w:instrText xml:space="preserve"> SEQ Figure \* ARABIC </w:instrText>
-                            </w:r>
-                            <w:r>
-                              <w:fldChar w:fldCharType="separate"/>
-                            </w:r>
-                            <w:r>
-                              <w:rPr>
-                                <w:noProof/>
-                              </w:rPr>
-                              <w:t>1</w:t>
-                            </w:r>
-                            <w:r>
-                              <w:fldChar w:fldCharType="end"/>
-                            </w:r>
-                            <w:r>
-                              <w:rPr>
-                                <w:lang w:val="ru-RU"/>
-                              </w:rPr>
                               <w:t xml:space="preserve"> Физическая модель</w:t>
                             </w:r>
                           </w:p>
@@ -6044,30 +6171,6 @@
                         <w:rPr>
                           <w:lang w:val="ru-RU"/>
                         </w:rPr>
-                        <w:t>Рис 2.</w:t>
-                      </w:r>
-                      <w:r>
-                        <w:fldChar w:fldCharType="begin"/>
-                      </w:r>
-                      <w:r>
-                        <w:instrText xml:space="preserve"> SEQ Figure \* ARABIC </w:instrText>
-                      </w:r>
-                      <w:r>
-                        <w:fldChar w:fldCharType="separate"/>
-                      </w:r>
-                      <w:r>
-                        <w:rPr>
-                          <w:noProof/>
-                        </w:rPr>
-                        <w:t>1</w:t>
-                      </w:r>
-                      <w:r>
-                        <w:fldChar w:fldCharType="end"/>
-                      </w:r>
-                      <w:r>
-                        <w:rPr>
-                          <w:lang w:val="ru-RU"/>
-                        </w:rPr>
                         <w:t xml:space="preserve"> Физическая модель</w:t>
                       </w:r>
                     </w:p>
@@ -6131,7 +6234,7 @@
                     </pic:cNvPicPr>
                   </pic:nvPicPr>
                   <pic:blipFill>
-                    <a:blip r:embed="rId10">
+                    <a:blip r:embed="rId11">
                       <a:extLst>
                         <a:ext uri="{28A0092B-C50C-407E-A947-70E740481C1C}">
                           <a14:useLocalDpi xmlns:a14="http://schemas.microsoft.com/office/drawing/2010/main" val="0"/>
@@ -6195,25 +6298,25 @@
         <w:jc w:val="center"/>
         <w:rPr>
           <w:i/>
-          <w:sz w:val="18"/>
-          <w:szCs w:val="18"/>
+          <w:sz w:val="24"/>
+          <w:szCs w:val="24"/>
           <w:lang w:val="ru-RU"/>
         </w:rPr>
       </w:pPr>
       <w:r>
         <w:rPr>
           <w:i/>
-          <w:sz w:val="18"/>
-          <w:szCs w:val="18"/>
-          <w:lang w:val="ru-RU"/>
-        </w:rPr>
-        <w:t xml:space="preserve">Рис 2-2. </w:t>
+          <w:sz w:val="24"/>
+          <w:szCs w:val="24"/>
+          <w:lang w:val="ru-RU"/>
+        </w:rPr>
+        <w:t xml:space="preserve"> </w:t>
       </w:r>
       <w:r>
         <w:rPr>
           <w:b/>
-          <w:sz w:val="18"/>
-          <w:szCs w:val="18"/>
+          <w:sz w:val="24"/>
+          <w:szCs w:val="24"/>
           <w:lang w:val="ru-RU"/>
         </w:rPr>
         <w:t xml:space="preserve"> </w:t>
@@ -6221,8 +6324,8 @@
       <w:r>
         <w:rPr>
           <w:i/>
-          <w:sz w:val="18"/>
-          <w:szCs w:val="18"/>
+          <w:sz w:val="24"/>
+          <w:szCs w:val="24"/>
           <w:lang w:val="ru-RU"/>
         </w:rPr>
         <w:t>Концептуальная модель</w:t>
@@ -6230,8 +6333,8 @@
       <w:r>
         <w:rPr>
           <w:i/>
-          <w:sz w:val="18"/>
-          <w:szCs w:val="18"/>
+          <w:sz w:val="24"/>
+          <w:szCs w:val="24"/>
           <w:lang w:val="ru-RU"/>
         </w:rPr>
         <w:t xml:space="preserve"> БД</w:t>
@@ -6257,7 +6360,7 @@
           <w:lang w:val="ru-RU" w:eastAsia="ru-RU"/>
         </w:rPr>
         <w:drawing>
-          <wp:inline distT="0" distB="0" distL="0" distR="0" wp14:anchorId="6ED56EC3" wp14:editId="0D0724EE">
+          <wp:inline distT="0" distB="0" distL="0" distR="0" wp14:anchorId="13D948A6" wp14:editId="11C4C3BA">
             <wp:extent cx="6120130" cy="4181962"/>
             <wp:effectExtent l="0" t="0" r="0" b="9525"/>
             <wp:docPr id="2" name="Рисунок 2" descr="F:\Projects\С#\DB_7_semester\conseptual.png"/>
@@ -6274,7 +6377,7 @@
                     </pic:cNvPicPr>
                   </pic:nvPicPr>
                   <pic:blipFill>
-                    <a:blip r:embed="rId11">
+                    <a:blip r:embed="rId12">
                       <a:extLst>
                         <a:ext uri="{28A0092B-C50C-407E-A947-70E740481C1C}">
                           <a14:useLocalDpi xmlns:a14="http://schemas.microsoft.com/office/drawing/2010/main" val="0"/>
@@ -6332,6 +6435,8 @@
         </w:rPr>
         <w:br w:type="page"/>
       </w:r>
+      <w:bookmarkStart w:id="39" w:name="_GoBack"/>
+      <w:bookmarkEnd w:id="39"/>
     </w:p>
     <w:p>
       <w:pPr>
@@ -6374,11 +6479,11 @@
           <w:lang w:val="ru-RU"/>
         </w:rPr>
       </w:pPr>
-      <w:bookmarkStart w:id="39" w:name="_Toc374622738"/>
+      <w:bookmarkStart w:id="40" w:name="_Toc374622738"/>
       <w:r>
         <w:t>3.1. Общие сведения о структуре приложения.</w:t>
       </w:r>
-      <w:bookmarkEnd w:id="39"/>
+      <w:bookmarkEnd w:id="40"/>
     </w:p>
     <w:p>
       <w:pPr>
@@ -6623,7 +6728,7 @@
           <w:lang w:val="ru-RU" w:eastAsia="ru-RU"/>
         </w:rPr>
         <w:drawing>
-          <wp:anchor distT="0" distB="0" distL="114300" distR="114300" simplePos="0" relativeHeight="251663360" behindDoc="0" locked="0" layoutInCell="1" allowOverlap="1" wp14:anchorId="662087AA" wp14:editId="0901705C">
+          <wp:anchor distT="0" distB="0" distL="114300" distR="114300" simplePos="0" relativeHeight="251663360" behindDoc="0" locked="0" layoutInCell="1" allowOverlap="1" wp14:anchorId="44956B9F" wp14:editId="334E7D51">
             <wp:simplePos x="0" y="0"/>
             <wp:positionH relativeFrom="column">
               <wp:posOffset>1234440</wp:posOffset>
@@ -6648,7 +6753,7 @@
                     </pic:cNvPicPr>
                   </pic:nvPicPr>
                   <pic:blipFill>
-                    <a:blip r:embed="rId12">
+                    <a:blip r:embed="rId13">
                       <a:extLst>
                         <a:ext uri="{28A0092B-C50C-407E-A947-70E740481C1C}">
                           <a14:useLocalDpi xmlns:a14="http://schemas.microsoft.com/office/drawing/2010/main" val="0"/>
@@ -6742,7 +6847,7 @@
         </w:rPr>
         <w:lastRenderedPageBreak/>
         <w:drawing>
-          <wp:anchor distT="0" distB="0" distL="114300" distR="114300" simplePos="0" relativeHeight="251664384" behindDoc="0" locked="0" layoutInCell="1" allowOverlap="1" wp14:anchorId="1740269B" wp14:editId="1315D018">
+          <wp:anchor distT="0" distB="0" distL="114300" distR="114300" simplePos="0" relativeHeight="251664384" behindDoc="0" locked="0" layoutInCell="1" allowOverlap="1" wp14:anchorId="652A5BFF" wp14:editId="25184218">
             <wp:simplePos x="0" y="0"/>
             <wp:positionH relativeFrom="column">
               <wp:posOffset>-232410</wp:posOffset>
@@ -6767,7 +6872,7 @@
                     </pic:cNvPicPr>
                   </pic:nvPicPr>
                   <pic:blipFill>
-                    <a:blip r:embed="rId13">
+                    <a:blip r:embed="rId14">
                       <a:extLst>
                         <a:ext uri="{28A0092B-C50C-407E-A947-70E740481C1C}">
                           <a14:useLocalDpi xmlns:a14="http://schemas.microsoft.com/office/drawing/2010/main" val="0"/>
@@ -6823,7 +6928,7 @@
           <w:lang w:val="ru-RU" w:eastAsia="ru-RU"/>
         </w:rPr>
         <w:drawing>
-          <wp:anchor distT="0" distB="0" distL="114300" distR="114300" simplePos="0" relativeHeight="251665408" behindDoc="0" locked="0" layoutInCell="1" allowOverlap="1" wp14:anchorId="46DCDCA5" wp14:editId="22097B10">
+          <wp:anchor distT="0" distB="0" distL="114300" distR="114300" simplePos="0" relativeHeight="251665408" behindDoc="0" locked="0" layoutInCell="1" allowOverlap="1" wp14:anchorId="2EAC613F" wp14:editId="261B6F27">
             <wp:simplePos x="0" y="0"/>
             <wp:positionH relativeFrom="column">
               <wp:posOffset>1148715</wp:posOffset>
@@ -6848,7 +6953,7 @@
                     </pic:cNvPicPr>
                   </pic:nvPicPr>
                   <pic:blipFill>
-                    <a:blip r:embed="rId14">
+                    <a:blip r:embed="rId15">
                       <a:extLst>
                         <a:ext uri="{28A0092B-C50C-407E-A947-70E740481C1C}">
                           <a14:useLocalDpi xmlns:a14="http://schemas.microsoft.com/office/drawing/2010/main" val="0"/>
@@ -6920,7 +7025,7 @@
         </w:rPr>
         <w:lastRenderedPageBreak/>
         <w:drawing>
-          <wp:anchor distT="0" distB="0" distL="114300" distR="114300" simplePos="0" relativeHeight="251666432" behindDoc="0" locked="0" layoutInCell="1" allowOverlap="1" wp14:anchorId="60C2D579" wp14:editId="2D8479CB">
+          <wp:anchor distT="0" distB="0" distL="114300" distR="114300" simplePos="0" relativeHeight="251666432" behindDoc="0" locked="0" layoutInCell="1" allowOverlap="1" wp14:anchorId="0583E6AA" wp14:editId="3034C3C7">
             <wp:simplePos x="0" y="0"/>
             <wp:positionH relativeFrom="column">
               <wp:posOffset>1615440</wp:posOffset>
@@ -6945,7 +7050,7 @@
                     </pic:cNvPicPr>
                   </pic:nvPicPr>
                   <pic:blipFill>
-                    <a:blip r:embed="rId15">
+                    <a:blip r:embed="rId16">
                       <a:extLst>
                         <a:ext uri="{28A0092B-C50C-407E-A947-70E740481C1C}">
                           <a14:useLocalDpi xmlns:a14="http://schemas.microsoft.com/office/drawing/2010/main" val="0"/>
@@ -7005,7 +7110,7 @@
         <mc:AlternateContent>
           <mc:Choice Requires="wps">
             <w:drawing>
-              <wp:anchor distT="0" distB="0" distL="114300" distR="114300" simplePos="0" relativeHeight="251678720" behindDoc="0" locked="0" layoutInCell="1" allowOverlap="1" wp14:anchorId="4E413DBB" wp14:editId="37EA18BC">
+              <wp:anchor distT="0" distB="0" distL="114300" distR="114300" simplePos="0" relativeHeight="251678720" behindDoc="0" locked="0" layoutInCell="1" allowOverlap="1" wp14:anchorId="73476FB9" wp14:editId="16960286">
                 <wp:simplePos x="0" y="0"/>
                 <wp:positionH relativeFrom="column">
                   <wp:posOffset>730250</wp:posOffset>
@@ -7104,7 +7209,7 @@
           <w:lang w:val="ru-RU" w:eastAsia="ru-RU"/>
         </w:rPr>
         <w:drawing>
-          <wp:anchor distT="0" distB="0" distL="114300" distR="114300" simplePos="0" relativeHeight="251676672" behindDoc="0" locked="0" layoutInCell="1" allowOverlap="1" wp14:anchorId="2AC3AA0F" wp14:editId="2F5FB90C">
+          <wp:anchor distT="0" distB="0" distL="114300" distR="114300" simplePos="0" relativeHeight="251676672" behindDoc="0" locked="0" layoutInCell="1" allowOverlap="1" wp14:anchorId="13EB7AF7" wp14:editId="4BD9169E">
             <wp:simplePos x="0" y="0"/>
             <wp:positionH relativeFrom="column">
               <wp:posOffset>729615</wp:posOffset>
@@ -7129,7 +7234,7 @@
                     </pic:cNvPicPr>
                   </pic:nvPicPr>
                   <pic:blipFill>
-                    <a:blip r:embed="rId16">
+                    <a:blip r:embed="rId17">
                       <a:extLst>
                         <a:ext uri="{28A0092B-C50C-407E-A947-70E740481C1C}">
                           <a14:useLocalDpi xmlns:a14="http://schemas.microsoft.com/office/drawing/2010/main" val="0"/>
@@ -7184,7 +7289,7 @@
           <w:lang w:val="ru-RU" w:eastAsia="ru-RU"/>
         </w:rPr>
         <w:drawing>
-          <wp:anchor distT="0" distB="0" distL="114300" distR="114300" simplePos="0" relativeHeight="251668480" behindDoc="0" locked="0" layoutInCell="1" allowOverlap="1" wp14:anchorId="064AD2A9" wp14:editId="7F8053F0">
+          <wp:anchor distT="0" distB="0" distL="114300" distR="114300" simplePos="0" relativeHeight="251668480" behindDoc="0" locked="0" layoutInCell="1" allowOverlap="1" wp14:anchorId="624590C6" wp14:editId="21CFF2EB">
             <wp:simplePos x="0" y="0"/>
             <wp:positionH relativeFrom="column">
               <wp:posOffset>1101090</wp:posOffset>
@@ -7209,7 +7314,7 @@
                     </pic:cNvPicPr>
                   </pic:nvPicPr>
                   <pic:blipFill>
-                    <a:blip r:embed="rId17">
+                    <a:blip r:embed="rId18">
                       <a:extLst>
                         <a:ext uri="{28A0092B-C50C-407E-A947-70E740481C1C}">
                           <a14:useLocalDpi xmlns:a14="http://schemas.microsoft.com/office/drawing/2010/main" val="0"/>
@@ -7354,7 +7459,7 @@
         </w:rPr>
         <w:lastRenderedPageBreak/>
         <w:drawing>
-          <wp:anchor distT="0" distB="0" distL="114300" distR="114300" simplePos="0" relativeHeight="251680768" behindDoc="0" locked="0" layoutInCell="1" allowOverlap="1" wp14:anchorId="79212761" wp14:editId="07F0A48F">
+          <wp:anchor distT="0" distB="0" distL="114300" distR="114300" simplePos="0" relativeHeight="251680768" behindDoc="0" locked="0" layoutInCell="1" allowOverlap="1" wp14:anchorId="41A6E5EE" wp14:editId="3ACFBD05">
             <wp:simplePos x="0" y="0"/>
             <wp:positionH relativeFrom="column">
               <wp:posOffset>-3810</wp:posOffset>
@@ -7379,7 +7484,7 @@
                     </pic:cNvPicPr>
                   </pic:nvPicPr>
                   <pic:blipFill>
-                    <a:blip r:embed="rId18">
+                    <a:blip r:embed="rId19">
                       <a:extLst>
                         <a:ext uri="{28A0092B-C50C-407E-A947-70E740481C1C}">
                           <a14:useLocalDpi xmlns:a14="http://schemas.microsoft.com/office/drawing/2010/main" val="0"/>
@@ -7433,7 +7538,7 @@
           <w:lang w:val="ru-RU" w:eastAsia="ru-RU"/>
         </w:rPr>
         <w:drawing>
-          <wp:anchor distT="0" distB="0" distL="114300" distR="114300" simplePos="0" relativeHeight="251670528" behindDoc="0" locked="0" layoutInCell="1" allowOverlap="1" wp14:anchorId="35E5C037" wp14:editId="4A0BD5A5">
+          <wp:anchor distT="0" distB="0" distL="114300" distR="114300" simplePos="0" relativeHeight="251670528" behindDoc="0" locked="0" layoutInCell="1" allowOverlap="1" wp14:anchorId="4E932F53" wp14:editId="7F8B5A11">
             <wp:simplePos x="0" y="0"/>
             <wp:positionH relativeFrom="column">
               <wp:posOffset>2301240</wp:posOffset>
@@ -7458,7 +7563,7 @@
                     </pic:cNvPicPr>
                   </pic:nvPicPr>
                   <pic:blipFill rotWithShape="1">
-                    <a:blip r:embed="rId19">
+                    <a:blip r:embed="rId20">
                       <a:extLst>
                         <a:ext uri="{28A0092B-C50C-407E-A947-70E740481C1C}">
                           <a14:useLocalDpi xmlns:a14="http://schemas.microsoft.com/office/drawing/2010/main" val="0"/>
@@ -7580,7 +7685,7 @@
         </w:rPr>
         <w:lastRenderedPageBreak/>
         <w:drawing>
-          <wp:anchor distT="0" distB="0" distL="114300" distR="114300" simplePos="0" relativeHeight="251671552" behindDoc="0" locked="0" layoutInCell="1" allowOverlap="1" wp14:anchorId="431008B6" wp14:editId="592B0BED">
+          <wp:anchor distT="0" distB="0" distL="114300" distR="114300" simplePos="0" relativeHeight="251671552" behindDoc="0" locked="0" layoutInCell="1" allowOverlap="1" wp14:anchorId="200B32FE" wp14:editId="68AFF4A4">
             <wp:simplePos x="0" y="0"/>
             <wp:positionH relativeFrom="column">
               <wp:posOffset>577215</wp:posOffset>
@@ -7605,7 +7710,7 @@
                     </pic:cNvPicPr>
                   </pic:nvPicPr>
                   <pic:blipFill>
-                    <a:blip r:embed="rId20">
+                    <a:blip r:embed="rId21">
                       <a:extLst>
                         <a:ext uri="{28A0092B-C50C-407E-A947-70E740481C1C}">
                           <a14:useLocalDpi xmlns:a14="http://schemas.microsoft.com/office/drawing/2010/main" val="0"/>
@@ -7693,7 +7798,7 @@
           <w:lang w:val="ru-RU" w:eastAsia="ru-RU"/>
         </w:rPr>
         <w:drawing>
-          <wp:anchor distT="0" distB="0" distL="114300" distR="114300" simplePos="0" relativeHeight="251672576" behindDoc="0" locked="0" layoutInCell="1" allowOverlap="1" wp14:anchorId="63756CD2" wp14:editId="2ADC9972">
+          <wp:anchor distT="0" distB="0" distL="114300" distR="114300" simplePos="0" relativeHeight="251672576" behindDoc="0" locked="0" layoutInCell="1" allowOverlap="1" wp14:anchorId="41492486" wp14:editId="2E0B0691">
             <wp:simplePos x="0" y="0"/>
             <wp:positionH relativeFrom="column">
               <wp:posOffset>1786890</wp:posOffset>
@@ -7718,7 +7823,7 @@
                     </pic:cNvPicPr>
                   </pic:nvPicPr>
                   <pic:blipFill rotWithShape="1">
-                    <a:blip r:embed="rId21">
+                    <a:blip r:embed="rId22">
                       <a:extLst>
                         <a:ext uri="{28A0092B-C50C-407E-A947-70E740481C1C}">
                           <a14:useLocalDpi xmlns:a14="http://schemas.microsoft.com/office/drawing/2010/main" val="0"/>
@@ -7817,7 +7922,7 @@
         </w:rPr>
         <w:lastRenderedPageBreak/>
         <w:drawing>
-          <wp:anchor distT="0" distB="0" distL="114300" distR="114300" simplePos="0" relativeHeight="251673600" behindDoc="0" locked="0" layoutInCell="1" allowOverlap="1" wp14:anchorId="6BF76621" wp14:editId="0D15F747">
+          <wp:anchor distT="0" distB="0" distL="114300" distR="114300" simplePos="0" relativeHeight="251673600" behindDoc="0" locked="0" layoutInCell="1" allowOverlap="1" wp14:anchorId="7807B300" wp14:editId="5A6B0E65">
             <wp:simplePos x="0" y="0"/>
             <wp:positionH relativeFrom="column">
               <wp:posOffset>1939925</wp:posOffset>
@@ -7842,7 +7947,7 @@
                     </pic:cNvPicPr>
                   </pic:nvPicPr>
                   <pic:blipFill>
-                    <a:blip r:embed="rId22">
+                    <a:blip r:embed="rId23">
                       <a:extLst>
                         <a:ext uri="{28A0092B-C50C-407E-A947-70E740481C1C}">
                           <a14:useLocalDpi xmlns:a14="http://schemas.microsoft.com/office/drawing/2010/main" val="0"/>
@@ -7898,7 +8003,7 @@
           <w:lang w:val="ru-RU" w:eastAsia="ru-RU"/>
         </w:rPr>
         <w:drawing>
-          <wp:anchor distT="0" distB="0" distL="114300" distR="114300" simplePos="0" relativeHeight="251674624" behindDoc="0" locked="0" layoutInCell="1" allowOverlap="1" wp14:anchorId="1EBC18DD" wp14:editId="3112A75C">
+          <wp:anchor distT="0" distB="0" distL="114300" distR="114300" simplePos="0" relativeHeight="251674624" behindDoc="0" locked="0" layoutInCell="1" allowOverlap="1" wp14:anchorId="58141B39" wp14:editId="16652E14">
             <wp:simplePos x="0" y="0"/>
             <wp:positionH relativeFrom="column">
               <wp:posOffset>777240</wp:posOffset>
@@ -7923,7 +8028,7 @@
                     </pic:cNvPicPr>
                   </pic:nvPicPr>
                   <pic:blipFill>
-                    <a:blip r:embed="rId23">
+                    <a:blip r:embed="rId24">
                       <a:extLst>
                         <a:ext uri="{28A0092B-C50C-407E-A947-70E740481C1C}">
                           <a14:useLocalDpi xmlns:a14="http://schemas.microsoft.com/office/drawing/2010/main" val="0"/>
@@ -8008,8 +8113,8 @@
       <w:pPr>
         <w:spacing w:line="360" w:lineRule="exact"/>
       </w:pPr>
-      <w:bookmarkStart w:id="40" w:name="__RefHeading__35_1654335315"/>
-      <w:bookmarkEnd w:id="40"/>
+      <w:bookmarkStart w:id="41" w:name="__RefHeading__35_1654335315"/>
+      <w:bookmarkEnd w:id="41"/>
       <w:r>
         <w:t>Таким образом, в курсовом проекте было реализовано приложение «</w:t>
       </w:r>
@@ -8233,8 +8338,8 @@
         </w:rPr>
         <w:br w:type="page"/>
       </w:r>
-      <w:bookmarkStart w:id="41" w:name="_Toc374622745"/>
-      <w:bookmarkStart w:id="42" w:name="_Toc406411979"/>
+      <w:bookmarkStart w:id="42" w:name="_Toc374622745"/>
+      <w:bookmarkStart w:id="43" w:name="_Toc406411979"/>
       <w:r>
         <w:rPr>
           <w:rFonts w:ascii="Times New Roman" w:hAnsi="Times New Roman"/>
@@ -8244,8 +8349,8 @@
         <w:lastRenderedPageBreak/>
         <w:t>Список использованных источников</w:t>
       </w:r>
-      <w:bookmarkEnd w:id="41"/>
       <w:bookmarkEnd w:id="42"/>
+      <w:bookmarkEnd w:id="43"/>
     </w:p>
     <w:p>
       <w:pPr>
@@ -8337,7 +8442,7 @@
         <w:rPr>
           <w:spacing w:val="-2"/>
           <w:szCs w:val="28"/>
-          <w:lang w:val="ru-RU"/>
+          <w:lang w:val="en-US"/>
         </w:rPr>
       </w:pPr>
       <w:r>
@@ -8346,8 +8451,6 @@
         </w:rPr>
         <w:t>Jess Chadwick, Todd Snyder, Hrusikesh Panda. Programming ASP.NET MVC 4; O'Reilly Media, September 2012 - 492</w:t>
       </w:r>
-      <w:bookmarkStart w:id="43" w:name="_GoBack"/>
-      <w:bookmarkEnd w:id="43"/>
     </w:p>
     <w:p>
       <w:pPr>
@@ -8739,12 +8842,12 @@
       </w:pPr>
     </w:p>
     <w:sectPr>
-      <w:headerReference w:type="even" r:id="rId24"/>
-      <w:headerReference w:type="default" r:id="rId25"/>
-      <w:footerReference w:type="even" r:id="rId26"/>
-      <w:footerReference w:type="default" r:id="rId27"/>
-      <w:headerReference w:type="first" r:id="rId28"/>
-      <w:footerReference w:type="first" r:id="rId29"/>
+      <w:headerReference w:type="even" r:id="rId25"/>
+      <w:headerReference w:type="default" r:id="rId26"/>
+      <w:footerReference w:type="even" r:id="rId27"/>
+      <w:footerReference w:type="default" r:id="rId28"/>
+      <w:headerReference w:type="first" r:id="rId29"/>
+      <w:footerReference w:type="first" r:id="rId30"/>
       <w:pgSz w:w="11906" w:h="16838"/>
       <w:pgMar w:top="1134" w:right="567" w:bottom="1134" w:left="1701" w:header="720" w:footer="708" w:gutter="0"/>
       <w:pgNumType w:start="1"/>
@@ -8868,7 +8971,7 @@
       <w:rPr>
         <w:noProof/>
       </w:rPr>
-      <w:t>22</w:t>
+      <w:t>14</w:t>
     </w:r>
     <w:r>
       <w:fldChar w:fldCharType="end"/>
@@ -14095,7 +14198,7 @@
   <a:extraClrSchemeLst/>
   <a:extLst>
     <a:ext uri="{05A4C25C-085E-4340-85A3-A5531E510DB2}">
-      <thm15:themeFamily xmlns="" xmlns:thm15="http://schemas.microsoft.com/office/thememl/2012/main" name="Office Theme" id="{62F939B6-93AF-4DB8-9C6B-D6C7DFDC589F}" vid="{4A3C46E8-61CC-4603-A589-7422A47A8E4A}"/>
+      <thm15:themeFamily xmlns:thm15="http://schemas.microsoft.com/office/thememl/2012/main" xmlns="" name="Office Theme" id="{62F939B6-93AF-4DB8-9C6B-D6C7DFDC589F}" vid="{4A3C46E8-61CC-4603-A589-7422A47A8E4A}"/>
     </a:ext>
   </a:extLst>
 </a:theme>
@@ -14106,7 +14209,7 @@
 </file>
 
 <file path=customXml/itemProps1.xml><?xml version="1.0" encoding="utf-8"?>
-<ds:datastoreItem xmlns:ds="http://schemas.openxmlformats.org/officeDocument/2006/customXml" ds:itemID="{D665D0D7-422A-49A2-873B-E44B80ED0F89}">
+<ds:datastoreItem xmlns:ds="http://schemas.openxmlformats.org/officeDocument/2006/customXml" ds:itemID="{7B762C77-9BDE-49E3-BB2C-2AA7639F9A61}">
   <ds:schemaRefs>
     <ds:schemaRef ds:uri="http://schemas.openxmlformats.org/officeDocument/2006/bibliography"/>
   </ds:schemaRefs>
